--- a/final_report.docx
+++ b/final_report.docx
@@ -6,8 +6,6 @@
       <w:pPr>
         <w:pStyle w:val="16"/>
       </w:pPr>
-      <w:bookmarkStart w:id="19" w:name="_GoBack"/>
-      <w:bookmarkEnd w:id="19"/>
       <w:r>
         <w:t>Data Analysis</w:t>
       </w:r>
@@ -22,10 +20,18 @@
     </w:p>
     <w:p>
       <w:pPr>
-        <w:pStyle w:val="27"/>
-      </w:pPr>
-      <w:r>
-        <w:t>Jiapei Li</w:t>
+        <w:pStyle w:val="14"/>
+        <w:rPr>
+          <w:rFonts w:hint="eastAsia"/>
+          <w:lang w:val="en-US" w:eastAsia="zh-CN"/>
+        </w:rPr>
+      </w:pPr>
+      <w:r>
+        <w:rPr>
+          <w:rFonts w:hint="eastAsia"/>
+          <w:lang w:val="en-US" w:eastAsia="zh-CN"/>
+        </w:rPr>
+        <w:t>team3</w:t>
       </w:r>
     </w:p>
     <w:p>
@@ -58,7 +64,7 @@
         </w:tblCellMar>
       </w:tblPr>
       <w:tblGrid>
-        <w:gridCol w:w="8928"/>
+        <w:gridCol w:w="9648"/>
       </w:tblGrid>
       <w:tr>
         <w:trPr>
@@ -66,11 +72,17 @@
         </w:trPr>
         <w:tc>
           <w:tcPr>
+            <w:tcW w:w="0" w:type="auto"/>
+            <w:tcBorders>
+              <w:bottom w:val="single" w:color="auto" w:sz="0" w:space="0"/>
+              <w:insideH w:val="single" w:sz="0" w:space="0"/>
+            </w:tcBorders>
             <w:shd w:val="clear" w:color="auto" w:fill="DAE6FB"/>
             <w:tcMar>
               <w:top w:w="92" w:type="dxa"/>
               <w:bottom w:w="92" w:type="dxa"/>
             </w:tcMar>
+            <w:vAlign w:val="bottom"/>
           </w:tcPr>
           <w:p>
             <w:pPr>
@@ -133,6 +145,7 @@
         </w:trPr>
         <w:tc>
           <w:tcPr>
+            <w:tcW w:w="0" w:type="auto"/>
             <w:tcMar>
               <w:top w:w="108" w:type="dxa"/>
               <w:bottom w:w="108" w:type="dxa"/>
@@ -153,7 +166,7 @@
     <w:p>
       <w:r>
         <w:pict>
-          <v:rect id="_x0000_i1025" o:spt="1" style="height:1.5pt;width:0pt;" coordsize="21600,21600" o:hr="t" o:hrstd="t" o:hralign="center">
+          <v:rect id="_x0000_i1025" o:spt="1" style="height:0.05pt;width:468pt;" coordsize="21600,21600" o:hr="t" o:hrstd="t" o:hralign="center">
             <v:path/>
             <v:fill focussize="0,0"/>
             <v:stroke/>
@@ -176,7 +189,7 @@
     <w:p>
       <w:r>
         <w:pict>
-          <v:rect id="_x0000_i1026" o:spt="1" style="height:1.5pt;width:0pt;" coordsize="21600,21600" o:hr="t" o:hrstd="t" o:hralign="center">
+          <v:rect id="_x0000_i1026" o:spt="1" style="height:0.05pt;width:468pt;" coordsize="21600,21600" o:hr="t" o:hrstd="t" o:hralign="center">
             <v:path/>
             <v:fill focussize="0,0"/>
             <v:stroke/>
@@ -227,7 +240,7 @@
     <w:p>
       <w:r>
         <w:pict>
-          <v:rect id="_x0000_i1027" o:spt="1" style="height:1.5pt;width:0pt;" coordsize="21600,21600" o:hr="t" o:hrstd="t" o:hralign="center">
+          <v:rect id="_x0000_i1027" o:spt="1" style="height:0.05pt;width:468pt;" coordsize="21600,21600" o:hr="t" o:hrstd="t" o:hralign="center">
             <v:path/>
             <v:fill focussize="0,0"/>
             <v:stroke/>
@@ -286,7 +299,7 @@
     <w:p>
       <w:r>
         <w:pict>
-          <v:rect id="_x0000_i1028" o:spt="1" style="height:1.5pt;width:0pt;" coordsize="21600,21600" o:hr="t" o:hrstd="t" o:hralign="center">
+          <v:rect id="_x0000_i1028" o:spt="1" style="height:0.05pt;width:468pt;" coordsize="21600,21600" o:hr="t" o:hrstd="t" o:hralign="center">
             <v:path/>
             <v:fill focussize="0,0"/>
             <v:stroke/>
@@ -530,7 +543,7 @@
     <w:p>
       <w:r>
         <w:pict>
-          <v:rect id="_x0000_i1029" o:spt="1" style="height:1.5pt;width:0pt;" coordsize="21600,21600" o:hr="t" o:hrstd="t" o:hralign="center">
+          <v:rect id="_x0000_i1029" o:spt="1" style="height:0.05pt;width:468pt;" coordsize="21600,21600" o:hr="t" o:hrstd="t" o:hralign="center">
             <v:path/>
             <v:fill focussize="0,0"/>
             <v:stroke/>
@@ -613,7 +626,7 @@
     <w:p>
       <w:r>
         <w:pict>
-          <v:rect id="_x0000_i1030" o:spt="1" style="height:1.5pt;width:0pt;" coordsize="21600,21600" o:hr="t" o:hrstd="t" o:hralign="center">
+          <v:rect id="_x0000_i1030" o:spt="1" style="height:0.05pt;width:468pt;" coordsize="21600,21600" o:hr="t" o:hrstd="t" o:hralign="center">
             <v:path/>
             <v:fill focussize="0,0"/>
             <v:stroke/>
@@ -2445,7 +2458,7 @@
     <w:p>
       <w:r>
         <w:pict>
-          <v:rect id="_x0000_i1031" o:spt="1" style="height:1.5pt;width:0pt;" coordsize="21600,21600" o:hr="t" o:hrstd="t" o:hralign="center">
+          <v:rect id="_x0000_i1031" o:spt="1" style="height:0.05pt;width:468pt;" coordsize="21600,21600" o:hr="t" o:hrstd="t" o:hralign="center">
             <v:path/>
             <v:fill focussize="0,0"/>
             <v:stroke/>
@@ -2486,7 +2499,7 @@
     <w:p>
       <w:r>
         <w:pict>
-          <v:rect id="_x0000_i1032" o:spt="1" style="height:1.5pt;width:0pt;" coordsize="21600,21600" o:hr="t" o:hrstd="t" o:hralign="center">
+          <v:rect id="_x0000_i1032" o:spt="1" style="height:0.05pt;width:468pt;" coordsize="21600,21600" o:hr="t" o:hrstd="t" o:hralign="center">
             <v:path/>
             <v:fill focussize="0,0"/>
             <v:stroke/>
@@ -3302,28 +3315,44 @@
         </w:tblCellMar>
       </w:tblPr>
       <w:tblGrid>
-        <w:gridCol w:w="880"/>
-        <w:gridCol w:w="880"/>
-        <w:gridCol w:w="880"/>
-        <w:gridCol w:w="880"/>
-        <w:gridCol w:w="880"/>
-        <w:gridCol w:w="880"/>
-        <w:gridCol w:w="880"/>
-        <w:gridCol w:w="880"/>
-        <w:gridCol w:w="880"/>
+        <w:gridCol w:w="1048"/>
+        <w:gridCol w:w="983"/>
+        <w:gridCol w:w="693"/>
+        <w:gridCol w:w="2203"/>
+        <w:gridCol w:w="2161"/>
+        <w:gridCol w:w="379"/>
+        <w:gridCol w:w="749"/>
+        <w:gridCol w:w="543"/>
+        <w:gridCol w:w="812"/>
       </w:tblGrid>
       <w:tr>
         <w:trPr>
           <w:tblHeader/>
         </w:trPr>
         <w:tc>
-          <w:p>
-            <w:pPr>
-              <w:pStyle w:val="24"/>
-            </w:pPr>
-          </w:p>
-        </w:tc>
-        <w:tc>
+          <w:tcPr>
+            <w:tcW w:w="0" w:type="auto"/>
+            <w:tcBorders>
+              <w:bottom w:val="single" w:color="auto" w:sz="0" w:space="0"/>
+              <w:insideH w:val="single" w:sz="0" w:space="0"/>
+            </w:tcBorders>
+            <w:vAlign w:val="bottom"/>
+          </w:tcPr>
+          <w:p>
+            <w:pPr>
+              <w:pStyle w:val="24"/>
+            </w:pPr>
+          </w:p>
+        </w:tc>
+        <w:tc>
+          <w:tcPr>
+            <w:tcW w:w="0" w:type="auto"/>
+            <w:tcBorders>
+              <w:bottom w:val="single" w:color="auto" w:sz="0" w:space="0"/>
+              <w:insideH w:val="single" w:sz="0" w:space="0"/>
+            </w:tcBorders>
+            <w:vAlign w:val="bottom"/>
+          </w:tcPr>
           <w:p>
             <w:pPr>
               <w:pStyle w:val="24"/>
@@ -3334,6 +3363,14 @@
           </w:p>
         </w:tc>
         <w:tc>
+          <w:tcPr>
+            <w:tcW w:w="0" w:type="auto"/>
+            <w:tcBorders>
+              <w:bottom w:val="single" w:color="auto" w:sz="0" w:space="0"/>
+              <w:insideH w:val="single" w:sz="0" w:space="0"/>
+            </w:tcBorders>
+            <w:vAlign w:val="bottom"/>
+          </w:tcPr>
           <w:p>
             <w:pPr>
               <w:pStyle w:val="24"/>
@@ -3344,6 +3381,14 @@
           </w:p>
         </w:tc>
         <w:tc>
+          <w:tcPr>
+            <w:tcW w:w="0" w:type="auto"/>
+            <w:tcBorders>
+              <w:bottom w:val="single" w:color="auto" w:sz="0" w:space="0"/>
+              <w:insideH w:val="single" w:sz="0" w:space="0"/>
+            </w:tcBorders>
+            <w:vAlign w:val="bottom"/>
+          </w:tcPr>
           <w:p>
             <w:pPr>
               <w:pStyle w:val="24"/>
@@ -3354,6 +3399,14 @@
           </w:p>
         </w:tc>
         <w:tc>
+          <w:tcPr>
+            <w:tcW w:w="0" w:type="auto"/>
+            <w:tcBorders>
+              <w:bottom w:val="single" w:color="auto" w:sz="0" w:space="0"/>
+              <w:insideH w:val="single" w:sz="0" w:space="0"/>
+            </w:tcBorders>
+            <w:vAlign w:val="bottom"/>
+          </w:tcPr>
           <w:p>
             <w:pPr>
               <w:pStyle w:val="24"/>
@@ -3364,6 +3417,14 @@
           </w:p>
         </w:tc>
         <w:tc>
+          <w:tcPr>
+            <w:tcW w:w="0" w:type="auto"/>
+            <w:tcBorders>
+              <w:bottom w:val="single" w:color="auto" w:sz="0" w:space="0"/>
+              <w:insideH w:val="single" w:sz="0" w:space="0"/>
+            </w:tcBorders>
+            <w:vAlign w:val="bottom"/>
+          </w:tcPr>
           <w:p>
             <w:pPr>
               <w:pStyle w:val="24"/>
@@ -3374,6 +3435,14 @@
           </w:p>
         </w:tc>
         <w:tc>
+          <w:tcPr>
+            <w:tcW w:w="0" w:type="auto"/>
+            <w:tcBorders>
+              <w:bottom w:val="single" w:color="auto" w:sz="0" w:space="0"/>
+              <w:insideH w:val="single" w:sz="0" w:space="0"/>
+            </w:tcBorders>
+            <w:vAlign w:val="bottom"/>
+          </w:tcPr>
           <w:p>
             <w:pPr>
               <w:pStyle w:val="24"/>
@@ -3384,6 +3453,14 @@
           </w:p>
         </w:tc>
         <w:tc>
+          <w:tcPr>
+            <w:tcW w:w="0" w:type="auto"/>
+            <w:tcBorders>
+              <w:bottom w:val="single" w:color="auto" w:sz="0" w:space="0"/>
+              <w:insideH w:val="single" w:sz="0" w:space="0"/>
+            </w:tcBorders>
+            <w:vAlign w:val="bottom"/>
+          </w:tcPr>
           <w:p>
             <w:pPr>
               <w:pStyle w:val="24"/>
@@ -3394,6 +3471,14 @@
           </w:p>
         </w:tc>
         <w:tc>
+          <w:tcPr>
+            <w:tcW w:w="0" w:type="auto"/>
+            <w:tcBorders>
+              <w:bottom w:val="single" w:color="auto" w:sz="0" w:space="0"/>
+              <w:insideH w:val="single" w:sz="0" w:space="0"/>
+            </w:tcBorders>
+            <w:vAlign w:val="bottom"/>
+          </w:tcPr>
           <w:p>
             <w:pPr>
               <w:pStyle w:val="24"/>
@@ -3409,6 +3494,14 @@
           <w:tblHeader/>
         </w:trPr>
         <w:tc>
+          <w:tcPr>
+            <w:tcW w:w="0" w:type="auto"/>
+            <w:tcBorders>
+              <w:bottom w:val="single" w:color="auto" w:sz="0" w:space="0"/>
+              <w:insideH w:val="single" w:sz="0" w:space="0"/>
+            </w:tcBorders>
+            <w:vAlign w:val="bottom"/>
+          </w:tcPr>
           <w:p>
             <w:pPr>
               <w:pStyle w:val="24"/>
@@ -3419,55 +3512,119 @@
           </w:p>
         </w:tc>
         <w:tc>
-          <w:p>
-            <w:pPr>
-              <w:pStyle w:val="24"/>
-            </w:pPr>
-          </w:p>
-        </w:tc>
-        <w:tc>
-          <w:p>
-            <w:pPr>
-              <w:pStyle w:val="24"/>
-            </w:pPr>
-          </w:p>
-        </w:tc>
-        <w:tc>
-          <w:p>
-            <w:pPr>
-              <w:pStyle w:val="24"/>
-            </w:pPr>
-          </w:p>
-        </w:tc>
-        <w:tc>
-          <w:p>
-            <w:pPr>
-              <w:pStyle w:val="24"/>
-            </w:pPr>
-          </w:p>
-        </w:tc>
-        <w:tc>
-          <w:p>
-            <w:pPr>
-              <w:pStyle w:val="24"/>
-            </w:pPr>
-          </w:p>
-        </w:tc>
-        <w:tc>
-          <w:p>
-            <w:pPr>
-              <w:pStyle w:val="24"/>
-            </w:pPr>
-          </w:p>
-        </w:tc>
-        <w:tc>
-          <w:p>
-            <w:pPr>
-              <w:pStyle w:val="24"/>
-            </w:pPr>
-          </w:p>
-        </w:tc>
-        <w:tc>
+          <w:tcPr>
+            <w:tcW w:w="0" w:type="auto"/>
+            <w:tcBorders>
+              <w:bottom w:val="single" w:color="auto" w:sz="0" w:space="0"/>
+              <w:insideH w:val="single" w:sz="0" w:space="0"/>
+            </w:tcBorders>
+            <w:vAlign w:val="bottom"/>
+          </w:tcPr>
+          <w:p>
+            <w:pPr>
+              <w:pStyle w:val="24"/>
+            </w:pPr>
+          </w:p>
+        </w:tc>
+        <w:tc>
+          <w:tcPr>
+            <w:tcW w:w="0" w:type="auto"/>
+            <w:tcBorders>
+              <w:bottom w:val="single" w:color="auto" w:sz="0" w:space="0"/>
+              <w:insideH w:val="single" w:sz="0" w:space="0"/>
+            </w:tcBorders>
+            <w:vAlign w:val="bottom"/>
+          </w:tcPr>
+          <w:p>
+            <w:pPr>
+              <w:pStyle w:val="24"/>
+            </w:pPr>
+          </w:p>
+        </w:tc>
+        <w:tc>
+          <w:tcPr>
+            <w:tcW w:w="0" w:type="auto"/>
+            <w:tcBorders>
+              <w:bottom w:val="single" w:color="auto" w:sz="0" w:space="0"/>
+              <w:insideH w:val="single" w:sz="0" w:space="0"/>
+            </w:tcBorders>
+            <w:vAlign w:val="bottom"/>
+          </w:tcPr>
+          <w:p>
+            <w:pPr>
+              <w:pStyle w:val="24"/>
+            </w:pPr>
+          </w:p>
+        </w:tc>
+        <w:tc>
+          <w:tcPr>
+            <w:tcW w:w="0" w:type="auto"/>
+            <w:tcBorders>
+              <w:bottom w:val="single" w:color="auto" w:sz="0" w:space="0"/>
+              <w:insideH w:val="single" w:sz="0" w:space="0"/>
+            </w:tcBorders>
+            <w:vAlign w:val="bottom"/>
+          </w:tcPr>
+          <w:p>
+            <w:pPr>
+              <w:pStyle w:val="24"/>
+            </w:pPr>
+          </w:p>
+        </w:tc>
+        <w:tc>
+          <w:tcPr>
+            <w:tcW w:w="0" w:type="auto"/>
+            <w:tcBorders>
+              <w:bottom w:val="single" w:color="auto" w:sz="0" w:space="0"/>
+              <w:insideH w:val="single" w:sz="0" w:space="0"/>
+            </w:tcBorders>
+            <w:vAlign w:val="bottom"/>
+          </w:tcPr>
+          <w:p>
+            <w:pPr>
+              <w:pStyle w:val="24"/>
+            </w:pPr>
+          </w:p>
+        </w:tc>
+        <w:tc>
+          <w:tcPr>
+            <w:tcW w:w="0" w:type="auto"/>
+            <w:tcBorders>
+              <w:bottom w:val="single" w:color="auto" w:sz="0" w:space="0"/>
+              <w:insideH w:val="single" w:sz="0" w:space="0"/>
+            </w:tcBorders>
+            <w:vAlign w:val="bottom"/>
+          </w:tcPr>
+          <w:p>
+            <w:pPr>
+              <w:pStyle w:val="24"/>
+            </w:pPr>
+          </w:p>
+        </w:tc>
+        <w:tc>
+          <w:tcPr>
+            <w:tcW w:w="0" w:type="auto"/>
+            <w:tcBorders>
+              <w:bottom w:val="single" w:color="auto" w:sz="0" w:space="0"/>
+              <w:insideH w:val="single" w:sz="0" w:space="0"/>
+            </w:tcBorders>
+            <w:vAlign w:val="bottom"/>
+          </w:tcPr>
+          <w:p>
+            <w:pPr>
+              <w:pStyle w:val="24"/>
+            </w:pPr>
+          </w:p>
+        </w:tc>
+        <w:tc>
+          <w:tcPr>
+            <w:tcW w:w="0" w:type="auto"/>
+            <w:tcBorders>
+              <w:bottom w:val="single" w:color="auto" w:sz="0" w:space="0"/>
+              <w:insideH w:val="single" w:sz="0" w:space="0"/>
+            </w:tcBorders>
+            <w:vAlign w:val="bottom"/>
+          </w:tcPr>
           <w:p>
             <w:pPr>
               <w:pStyle w:val="24"/>
@@ -3477,6 +3634,9 @@
       </w:tr>
       <w:tr>
         <w:tc>
+          <w:tcPr>
+            <w:tcW w:w="0" w:type="auto"/>
+          </w:tcPr>
           <w:p>
             <w:pPr>
               <w:pStyle w:val="24"/>
@@ -3487,6 +3647,9 @@
           </w:p>
         </w:tc>
         <w:tc>
+          <w:tcPr>
+            <w:tcW w:w="0" w:type="auto"/>
+          </w:tcPr>
           <w:p>
             <w:pPr>
               <w:pStyle w:val="24"/>
@@ -3497,6 +3660,9 @@
           </w:p>
         </w:tc>
         <w:tc>
+          <w:tcPr>
+            <w:tcW w:w="0" w:type="auto"/>
+          </w:tcPr>
           <w:p>
             <w:pPr>
               <w:pStyle w:val="24"/>
@@ -3507,6 +3673,9 @@
           </w:p>
         </w:tc>
         <w:tc>
+          <w:tcPr>
+            <w:tcW w:w="0" w:type="auto"/>
+          </w:tcPr>
           <w:p>
             <w:pPr>
               <w:pStyle w:val="24"/>
@@ -3517,6 +3686,9 @@
           </w:p>
         </w:tc>
         <w:tc>
+          <w:tcPr>
+            <w:tcW w:w="0" w:type="auto"/>
+          </w:tcPr>
           <w:p>
             <w:pPr>
               <w:pStyle w:val="24"/>
@@ -3527,6 +3699,9 @@
           </w:p>
         </w:tc>
         <w:tc>
+          <w:tcPr>
+            <w:tcW w:w="0" w:type="auto"/>
+          </w:tcPr>
           <w:p>
             <w:pPr>
               <w:pStyle w:val="24"/>
@@ -3537,6 +3712,9 @@
           </w:p>
         </w:tc>
         <w:tc>
+          <w:tcPr>
+            <w:tcW w:w="0" w:type="auto"/>
+          </w:tcPr>
           <w:p>
             <w:pPr>
               <w:pStyle w:val="24"/>
@@ -3547,6 +3725,9 @@
           </w:p>
         </w:tc>
         <w:tc>
+          <w:tcPr>
+            <w:tcW w:w="0" w:type="auto"/>
+          </w:tcPr>
           <w:p>
             <w:pPr>
               <w:pStyle w:val="24"/>
@@ -3557,6 +3738,9 @@
           </w:p>
         </w:tc>
         <w:tc>
+          <w:tcPr>
+            <w:tcW w:w="0" w:type="auto"/>
+          </w:tcPr>
           <w:p>
             <w:pPr>
               <w:pStyle w:val="24"/>
@@ -3569,6 +3753,9 @@
       </w:tr>
       <w:tr>
         <w:tc>
+          <w:tcPr>
+            <w:tcW w:w="0" w:type="auto"/>
+          </w:tcPr>
           <w:p>
             <w:pPr>
               <w:pStyle w:val="24"/>
@@ -3579,6 +3766,9 @@
           </w:p>
         </w:tc>
         <w:tc>
+          <w:tcPr>
+            <w:tcW w:w="0" w:type="auto"/>
+          </w:tcPr>
           <w:p>
             <w:pPr>
               <w:pStyle w:val="24"/>
@@ -3589,6 +3779,9 @@
           </w:p>
         </w:tc>
         <w:tc>
+          <w:tcPr>
+            <w:tcW w:w="0" w:type="auto"/>
+          </w:tcPr>
           <w:p>
             <w:pPr>
               <w:pStyle w:val="24"/>
@@ -3599,6 +3792,9 @@
           </w:p>
         </w:tc>
         <w:tc>
+          <w:tcPr>
+            <w:tcW w:w="0" w:type="auto"/>
+          </w:tcPr>
           <w:p>
             <w:pPr>
               <w:pStyle w:val="24"/>
@@ -3609,6 +3805,9 @@
           </w:p>
         </w:tc>
         <w:tc>
+          <w:tcPr>
+            <w:tcW w:w="0" w:type="auto"/>
+          </w:tcPr>
           <w:p>
             <w:pPr>
               <w:pStyle w:val="24"/>
@@ -3619,6 +3818,9 @@
           </w:p>
         </w:tc>
         <w:tc>
+          <w:tcPr>
+            <w:tcW w:w="0" w:type="auto"/>
+          </w:tcPr>
           <w:p>
             <w:pPr>
               <w:pStyle w:val="24"/>
@@ -3629,6 +3831,9 @@
           </w:p>
         </w:tc>
         <w:tc>
+          <w:tcPr>
+            <w:tcW w:w="0" w:type="auto"/>
+          </w:tcPr>
           <w:p>
             <w:pPr>
               <w:pStyle w:val="24"/>
@@ -3639,6 +3844,9 @@
           </w:p>
         </w:tc>
         <w:tc>
+          <w:tcPr>
+            <w:tcW w:w="0" w:type="auto"/>
+          </w:tcPr>
           <w:p>
             <w:pPr>
               <w:pStyle w:val="24"/>
@@ -3649,6 +3857,9 @@
           </w:p>
         </w:tc>
         <w:tc>
+          <w:tcPr>
+            <w:tcW w:w="0" w:type="auto"/>
+          </w:tcPr>
           <w:p>
             <w:pPr>
               <w:pStyle w:val="24"/>
@@ -3661,6 +3872,9 @@
       </w:tr>
       <w:tr>
         <w:tc>
+          <w:tcPr>
+            <w:tcW w:w="0" w:type="auto"/>
+          </w:tcPr>
           <w:p>
             <w:pPr>
               <w:pStyle w:val="24"/>
@@ -3671,6 +3885,9 @@
           </w:p>
         </w:tc>
         <w:tc>
+          <w:tcPr>
+            <w:tcW w:w="0" w:type="auto"/>
+          </w:tcPr>
           <w:p>
             <w:pPr>
               <w:pStyle w:val="24"/>
@@ -3681,6 +3898,9 @@
           </w:p>
         </w:tc>
         <w:tc>
+          <w:tcPr>
+            <w:tcW w:w="0" w:type="auto"/>
+          </w:tcPr>
           <w:p>
             <w:pPr>
               <w:pStyle w:val="24"/>
@@ -3691,6 +3911,9 @@
           </w:p>
         </w:tc>
         <w:tc>
+          <w:tcPr>
+            <w:tcW w:w="0" w:type="auto"/>
+          </w:tcPr>
           <w:p>
             <w:pPr>
               <w:pStyle w:val="24"/>
@@ -3701,6 +3924,9 @@
           </w:p>
         </w:tc>
         <w:tc>
+          <w:tcPr>
+            <w:tcW w:w="0" w:type="auto"/>
+          </w:tcPr>
           <w:p>
             <w:pPr>
               <w:pStyle w:val="24"/>
@@ -3711,6 +3937,9 @@
           </w:p>
         </w:tc>
         <w:tc>
+          <w:tcPr>
+            <w:tcW w:w="0" w:type="auto"/>
+          </w:tcPr>
           <w:p>
             <w:pPr>
               <w:pStyle w:val="24"/>
@@ -3721,6 +3950,9 @@
           </w:p>
         </w:tc>
         <w:tc>
+          <w:tcPr>
+            <w:tcW w:w="0" w:type="auto"/>
+          </w:tcPr>
           <w:p>
             <w:pPr>
               <w:pStyle w:val="24"/>
@@ -3731,6 +3963,9 @@
           </w:p>
         </w:tc>
         <w:tc>
+          <w:tcPr>
+            <w:tcW w:w="0" w:type="auto"/>
+          </w:tcPr>
           <w:p>
             <w:pPr>
               <w:pStyle w:val="24"/>
@@ -3741,6 +3976,9 @@
           </w:p>
         </w:tc>
         <w:tc>
+          <w:tcPr>
+            <w:tcW w:w="0" w:type="auto"/>
+          </w:tcPr>
           <w:p>
             <w:pPr>
               <w:pStyle w:val="24"/>
@@ -3753,6 +3991,9 @@
       </w:tr>
       <w:tr>
         <w:tc>
+          <w:tcPr>
+            <w:tcW w:w="0" w:type="auto"/>
+          </w:tcPr>
           <w:p>
             <w:pPr>
               <w:pStyle w:val="24"/>
@@ -3763,6 +4004,9 @@
           </w:p>
         </w:tc>
         <w:tc>
+          <w:tcPr>
+            <w:tcW w:w="0" w:type="auto"/>
+          </w:tcPr>
           <w:p>
             <w:pPr>
               <w:pStyle w:val="24"/>
@@ -3773,6 +4017,9 @@
           </w:p>
         </w:tc>
         <w:tc>
+          <w:tcPr>
+            <w:tcW w:w="0" w:type="auto"/>
+          </w:tcPr>
           <w:p>
             <w:pPr>
               <w:pStyle w:val="24"/>
@@ -3783,6 +4030,9 @@
           </w:p>
         </w:tc>
         <w:tc>
+          <w:tcPr>
+            <w:tcW w:w="0" w:type="auto"/>
+          </w:tcPr>
           <w:p>
             <w:pPr>
               <w:pStyle w:val="24"/>
@@ -3793,6 +4043,9 @@
           </w:p>
         </w:tc>
         <w:tc>
+          <w:tcPr>
+            <w:tcW w:w="0" w:type="auto"/>
+          </w:tcPr>
           <w:p>
             <w:pPr>
               <w:pStyle w:val="24"/>
@@ -3803,6 +4056,9 @@
           </w:p>
         </w:tc>
         <w:tc>
+          <w:tcPr>
+            <w:tcW w:w="0" w:type="auto"/>
+          </w:tcPr>
           <w:p>
             <w:pPr>
               <w:pStyle w:val="24"/>
@@ -3813,6 +4069,9 @@
           </w:p>
         </w:tc>
         <w:tc>
+          <w:tcPr>
+            <w:tcW w:w="0" w:type="auto"/>
+          </w:tcPr>
           <w:p>
             <w:pPr>
               <w:pStyle w:val="24"/>
@@ -3823,6 +4082,9 @@
           </w:p>
         </w:tc>
         <w:tc>
+          <w:tcPr>
+            <w:tcW w:w="0" w:type="auto"/>
+          </w:tcPr>
           <w:p>
             <w:pPr>
               <w:pStyle w:val="24"/>
@@ -3833,6 +4095,9 @@
           </w:p>
         </w:tc>
         <w:tc>
+          <w:tcPr>
+            <w:tcW w:w="0" w:type="auto"/>
+          </w:tcPr>
           <w:p>
             <w:pPr>
               <w:pStyle w:val="24"/>
@@ -4888,28 +5153,44 @@
         </w:tblCellMar>
       </w:tblPr>
       <w:tblGrid>
-        <w:gridCol w:w="880"/>
-        <w:gridCol w:w="880"/>
-        <w:gridCol w:w="880"/>
-        <w:gridCol w:w="880"/>
-        <w:gridCol w:w="880"/>
-        <w:gridCol w:w="880"/>
-        <w:gridCol w:w="880"/>
-        <w:gridCol w:w="880"/>
-        <w:gridCol w:w="880"/>
+        <w:gridCol w:w="1252"/>
+        <w:gridCol w:w="983"/>
+        <w:gridCol w:w="924"/>
+        <w:gridCol w:w="1326"/>
+        <w:gridCol w:w="1536"/>
+        <w:gridCol w:w="841"/>
+        <w:gridCol w:w="889"/>
+        <w:gridCol w:w="889"/>
+        <w:gridCol w:w="936"/>
       </w:tblGrid>
       <w:tr>
         <w:trPr>
           <w:tblHeader/>
         </w:trPr>
         <w:tc>
-          <w:p>
-            <w:pPr>
-              <w:pStyle w:val="24"/>
-            </w:pPr>
-          </w:p>
-        </w:tc>
-        <w:tc>
+          <w:tcPr>
+            <w:tcW w:w="0" w:type="auto"/>
+            <w:tcBorders>
+              <w:bottom w:val="single" w:color="auto" w:sz="0" w:space="0"/>
+              <w:insideH w:val="single" w:sz="0" w:space="0"/>
+            </w:tcBorders>
+            <w:vAlign w:val="bottom"/>
+          </w:tcPr>
+          <w:p>
+            <w:pPr>
+              <w:pStyle w:val="24"/>
+            </w:pPr>
+          </w:p>
+        </w:tc>
+        <w:tc>
+          <w:tcPr>
+            <w:tcW w:w="0" w:type="auto"/>
+            <w:tcBorders>
+              <w:bottom w:val="single" w:color="auto" w:sz="0" w:space="0"/>
+              <w:insideH w:val="single" w:sz="0" w:space="0"/>
+            </w:tcBorders>
+            <w:vAlign w:val="bottom"/>
+          </w:tcPr>
           <w:p>
             <w:pPr>
               <w:pStyle w:val="24"/>
@@ -4920,6 +5201,14 @@
           </w:p>
         </w:tc>
         <w:tc>
+          <w:tcPr>
+            <w:tcW w:w="0" w:type="auto"/>
+            <w:tcBorders>
+              <w:bottom w:val="single" w:color="auto" w:sz="0" w:space="0"/>
+              <w:insideH w:val="single" w:sz="0" w:space="0"/>
+            </w:tcBorders>
+            <w:vAlign w:val="bottom"/>
+          </w:tcPr>
           <w:p>
             <w:pPr>
               <w:pStyle w:val="24"/>
@@ -4930,6 +5219,14 @@
           </w:p>
         </w:tc>
         <w:tc>
+          <w:tcPr>
+            <w:tcW w:w="0" w:type="auto"/>
+            <w:tcBorders>
+              <w:bottom w:val="single" w:color="auto" w:sz="0" w:space="0"/>
+              <w:insideH w:val="single" w:sz="0" w:space="0"/>
+            </w:tcBorders>
+            <w:vAlign w:val="bottom"/>
+          </w:tcPr>
           <w:p>
             <w:pPr>
               <w:pStyle w:val="24"/>
@@ -4940,6 +5237,14 @@
           </w:p>
         </w:tc>
         <w:tc>
+          <w:tcPr>
+            <w:tcW w:w="0" w:type="auto"/>
+            <w:tcBorders>
+              <w:bottom w:val="single" w:color="auto" w:sz="0" w:space="0"/>
+              <w:insideH w:val="single" w:sz="0" w:space="0"/>
+            </w:tcBorders>
+            <w:vAlign w:val="bottom"/>
+          </w:tcPr>
           <w:p>
             <w:pPr>
               <w:pStyle w:val="24"/>
@@ -4950,6 +5255,14 @@
           </w:p>
         </w:tc>
         <w:tc>
+          <w:tcPr>
+            <w:tcW w:w="0" w:type="auto"/>
+            <w:tcBorders>
+              <w:bottom w:val="single" w:color="auto" w:sz="0" w:space="0"/>
+              <w:insideH w:val="single" w:sz="0" w:space="0"/>
+            </w:tcBorders>
+            <w:vAlign w:val="bottom"/>
+          </w:tcPr>
           <w:p>
             <w:pPr>
               <w:pStyle w:val="24"/>
@@ -4960,6 +5273,14 @@
           </w:p>
         </w:tc>
         <w:tc>
+          <w:tcPr>
+            <w:tcW w:w="0" w:type="auto"/>
+            <w:tcBorders>
+              <w:bottom w:val="single" w:color="auto" w:sz="0" w:space="0"/>
+              <w:insideH w:val="single" w:sz="0" w:space="0"/>
+            </w:tcBorders>
+            <w:vAlign w:val="bottom"/>
+          </w:tcPr>
           <w:p>
             <w:pPr>
               <w:pStyle w:val="24"/>
@@ -4970,6 +5291,14 @@
           </w:p>
         </w:tc>
         <w:tc>
+          <w:tcPr>
+            <w:tcW w:w="0" w:type="auto"/>
+            <w:tcBorders>
+              <w:bottom w:val="single" w:color="auto" w:sz="0" w:space="0"/>
+              <w:insideH w:val="single" w:sz="0" w:space="0"/>
+            </w:tcBorders>
+            <w:vAlign w:val="bottom"/>
+          </w:tcPr>
           <w:p>
             <w:pPr>
               <w:pStyle w:val="24"/>
@@ -4980,6 +5309,14 @@
           </w:p>
         </w:tc>
         <w:tc>
+          <w:tcPr>
+            <w:tcW w:w="0" w:type="auto"/>
+            <w:tcBorders>
+              <w:bottom w:val="single" w:color="auto" w:sz="0" w:space="0"/>
+              <w:insideH w:val="single" w:sz="0" w:space="0"/>
+            </w:tcBorders>
+            <w:vAlign w:val="bottom"/>
+          </w:tcPr>
           <w:p>
             <w:pPr>
               <w:pStyle w:val="24"/>
@@ -4995,6 +5332,14 @@
           <w:tblHeader/>
         </w:trPr>
         <w:tc>
+          <w:tcPr>
+            <w:tcW w:w="0" w:type="auto"/>
+            <w:tcBorders>
+              <w:bottom w:val="single" w:color="auto" w:sz="0" w:space="0"/>
+              <w:insideH w:val="single" w:sz="0" w:space="0"/>
+            </w:tcBorders>
+            <w:vAlign w:val="bottom"/>
+          </w:tcPr>
           <w:p>
             <w:pPr>
               <w:pStyle w:val="24"/>
@@ -5005,55 +5350,119 @@
           </w:p>
         </w:tc>
         <w:tc>
-          <w:p>
-            <w:pPr>
-              <w:pStyle w:val="24"/>
-            </w:pPr>
-          </w:p>
-        </w:tc>
-        <w:tc>
-          <w:p>
-            <w:pPr>
-              <w:pStyle w:val="24"/>
-            </w:pPr>
-          </w:p>
-        </w:tc>
-        <w:tc>
-          <w:p>
-            <w:pPr>
-              <w:pStyle w:val="24"/>
-            </w:pPr>
-          </w:p>
-        </w:tc>
-        <w:tc>
-          <w:p>
-            <w:pPr>
-              <w:pStyle w:val="24"/>
-            </w:pPr>
-          </w:p>
-        </w:tc>
-        <w:tc>
-          <w:p>
-            <w:pPr>
-              <w:pStyle w:val="24"/>
-            </w:pPr>
-          </w:p>
-        </w:tc>
-        <w:tc>
-          <w:p>
-            <w:pPr>
-              <w:pStyle w:val="24"/>
-            </w:pPr>
-          </w:p>
-        </w:tc>
-        <w:tc>
-          <w:p>
-            <w:pPr>
-              <w:pStyle w:val="24"/>
-            </w:pPr>
-          </w:p>
-        </w:tc>
-        <w:tc>
+          <w:tcPr>
+            <w:tcW w:w="0" w:type="auto"/>
+            <w:tcBorders>
+              <w:bottom w:val="single" w:color="auto" w:sz="0" w:space="0"/>
+              <w:insideH w:val="single" w:sz="0" w:space="0"/>
+            </w:tcBorders>
+            <w:vAlign w:val="bottom"/>
+          </w:tcPr>
+          <w:p>
+            <w:pPr>
+              <w:pStyle w:val="24"/>
+            </w:pPr>
+          </w:p>
+        </w:tc>
+        <w:tc>
+          <w:tcPr>
+            <w:tcW w:w="0" w:type="auto"/>
+            <w:tcBorders>
+              <w:bottom w:val="single" w:color="auto" w:sz="0" w:space="0"/>
+              <w:insideH w:val="single" w:sz="0" w:space="0"/>
+            </w:tcBorders>
+            <w:vAlign w:val="bottom"/>
+          </w:tcPr>
+          <w:p>
+            <w:pPr>
+              <w:pStyle w:val="24"/>
+            </w:pPr>
+          </w:p>
+        </w:tc>
+        <w:tc>
+          <w:tcPr>
+            <w:tcW w:w="0" w:type="auto"/>
+            <w:tcBorders>
+              <w:bottom w:val="single" w:color="auto" w:sz="0" w:space="0"/>
+              <w:insideH w:val="single" w:sz="0" w:space="0"/>
+            </w:tcBorders>
+            <w:vAlign w:val="bottom"/>
+          </w:tcPr>
+          <w:p>
+            <w:pPr>
+              <w:pStyle w:val="24"/>
+            </w:pPr>
+          </w:p>
+        </w:tc>
+        <w:tc>
+          <w:tcPr>
+            <w:tcW w:w="0" w:type="auto"/>
+            <w:tcBorders>
+              <w:bottom w:val="single" w:color="auto" w:sz="0" w:space="0"/>
+              <w:insideH w:val="single" w:sz="0" w:space="0"/>
+            </w:tcBorders>
+            <w:vAlign w:val="bottom"/>
+          </w:tcPr>
+          <w:p>
+            <w:pPr>
+              <w:pStyle w:val="24"/>
+            </w:pPr>
+          </w:p>
+        </w:tc>
+        <w:tc>
+          <w:tcPr>
+            <w:tcW w:w="0" w:type="auto"/>
+            <w:tcBorders>
+              <w:bottom w:val="single" w:color="auto" w:sz="0" w:space="0"/>
+              <w:insideH w:val="single" w:sz="0" w:space="0"/>
+            </w:tcBorders>
+            <w:vAlign w:val="bottom"/>
+          </w:tcPr>
+          <w:p>
+            <w:pPr>
+              <w:pStyle w:val="24"/>
+            </w:pPr>
+          </w:p>
+        </w:tc>
+        <w:tc>
+          <w:tcPr>
+            <w:tcW w:w="0" w:type="auto"/>
+            <w:tcBorders>
+              <w:bottom w:val="single" w:color="auto" w:sz="0" w:space="0"/>
+              <w:insideH w:val="single" w:sz="0" w:space="0"/>
+            </w:tcBorders>
+            <w:vAlign w:val="bottom"/>
+          </w:tcPr>
+          <w:p>
+            <w:pPr>
+              <w:pStyle w:val="24"/>
+            </w:pPr>
+          </w:p>
+        </w:tc>
+        <w:tc>
+          <w:tcPr>
+            <w:tcW w:w="0" w:type="auto"/>
+            <w:tcBorders>
+              <w:bottom w:val="single" w:color="auto" w:sz="0" w:space="0"/>
+              <w:insideH w:val="single" w:sz="0" w:space="0"/>
+            </w:tcBorders>
+            <w:vAlign w:val="bottom"/>
+          </w:tcPr>
+          <w:p>
+            <w:pPr>
+              <w:pStyle w:val="24"/>
+            </w:pPr>
+          </w:p>
+        </w:tc>
+        <w:tc>
+          <w:tcPr>
+            <w:tcW w:w="0" w:type="auto"/>
+            <w:tcBorders>
+              <w:bottom w:val="single" w:color="auto" w:sz="0" w:space="0"/>
+              <w:insideH w:val="single" w:sz="0" w:space="0"/>
+            </w:tcBorders>
+            <w:vAlign w:val="bottom"/>
+          </w:tcPr>
           <w:p>
             <w:pPr>
               <w:pStyle w:val="24"/>
@@ -5063,6 +5472,9 @@
       </w:tr>
       <w:tr>
         <w:tc>
+          <w:tcPr>
+            <w:tcW w:w="0" w:type="auto"/>
+          </w:tcPr>
           <w:p>
             <w:pPr>
               <w:pStyle w:val="24"/>
@@ -5073,6 +5485,9 @@
           </w:p>
         </w:tc>
         <w:tc>
+          <w:tcPr>
+            <w:tcW w:w="0" w:type="auto"/>
+          </w:tcPr>
           <w:p>
             <w:pPr>
               <w:pStyle w:val="24"/>
@@ -5083,6 +5498,9 @@
           </w:p>
         </w:tc>
         <w:tc>
+          <w:tcPr>
+            <w:tcW w:w="0" w:type="auto"/>
+          </w:tcPr>
           <w:p>
             <w:pPr>
               <w:pStyle w:val="24"/>
@@ -5093,6 +5511,9 @@
           </w:p>
         </w:tc>
         <w:tc>
+          <w:tcPr>
+            <w:tcW w:w="0" w:type="auto"/>
+          </w:tcPr>
           <w:p>
             <w:pPr>
               <w:pStyle w:val="24"/>
@@ -5103,6 +5524,9 @@
           </w:p>
         </w:tc>
         <w:tc>
+          <w:tcPr>
+            <w:tcW w:w="0" w:type="auto"/>
+          </w:tcPr>
           <w:p>
             <w:pPr>
               <w:pStyle w:val="24"/>
@@ -5113,6 +5537,9 @@
           </w:p>
         </w:tc>
         <w:tc>
+          <w:tcPr>
+            <w:tcW w:w="0" w:type="auto"/>
+          </w:tcPr>
           <w:p>
             <w:pPr>
               <w:pStyle w:val="24"/>
@@ -5123,6 +5550,9 @@
           </w:p>
         </w:tc>
         <w:tc>
+          <w:tcPr>
+            <w:tcW w:w="0" w:type="auto"/>
+          </w:tcPr>
           <w:p>
             <w:pPr>
               <w:pStyle w:val="24"/>
@@ -5133,6 +5563,9 @@
           </w:p>
         </w:tc>
         <w:tc>
+          <w:tcPr>
+            <w:tcW w:w="0" w:type="auto"/>
+          </w:tcPr>
           <w:p>
             <w:pPr>
               <w:pStyle w:val="24"/>
@@ -5143,6 +5576,9 @@
           </w:p>
         </w:tc>
         <w:tc>
+          <w:tcPr>
+            <w:tcW w:w="0" w:type="auto"/>
+          </w:tcPr>
           <w:p>
             <w:pPr>
               <w:pStyle w:val="24"/>
@@ -5155,6 +5591,9 @@
       </w:tr>
       <w:tr>
         <w:tc>
+          <w:tcPr>
+            <w:tcW w:w="0" w:type="auto"/>
+          </w:tcPr>
           <w:p>
             <w:pPr>
               <w:pStyle w:val="24"/>
@@ -5165,6 +5604,9 @@
           </w:p>
         </w:tc>
         <w:tc>
+          <w:tcPr>
+            <w:tcW w:w="0" w:type="auto"/>
+          </w:tcPr>
           <w:p>
             <w:pPr>
               <w:pStyle w:val="24"/>
@@ -5175,6 +5617,9 @@
           </w:p>
         </w:tc>
         <w:tc>
+          <w:tcPr>
+            <w:tcW w:w="0" w:type="auto"/>
+          </w:tcPr>
           <w:p>
             <w:pPr>
               <w:pStyle w:val="24"/>
@@ -5185,6 +5630,9 @@
           </w:p>
         </w:tc>
         <w:tc>
+          <w:tcPr>
+            <w:tcW w:w="0" w:type="auto"/>
+          </w:tcPr>
           <w:p>
             <w:pPr>
               <w:pStyle w:val="24"/>
@@ -5195,6 +5643,9 @@
           </w:p>
         </w:tc>
         <w:tc>
+          <w:tcPr>
+            <w:tcW w:w="0" w:type="auto"/>
+          </w:tcPr>
           <w:p>
             <w:pPr>
               <w:pStyle w:val="24"/>
@@ -5205,6 +5656,9 @@
           </w:p>
         </w:tc>
         <w:tc>
+          <w:tcPr>
+            <w:tcW w:w="0" w:type="auto"/>
+          </w:tcPr>
           <w:p>
             <w:pPr>
               <w:pStyle w:val="24"/>
@@ -5215,6 +5669,9 @@
           </w:p>
         </w:tc>
         <w:tc>
+          <w:tcPr>
+            <w:tcW w:w="0" w:type="auto"/>
+          </w:tcPr>
           <w:p>
             <w:pPr>
               <w:pStyle w:val="24"/>
@@ -5225,6 +5682,9 @@
           </w:p>
         </w:tc>
         <w:tc>
+          <w:tcPr>
+            <w:tcW w:w="0" w:type="auto"/>
+          </w:tcPr>
           <w:p>
             <w:pPr>
               <w:pStyle w:val="24"/>
@@ -5235,6 +5695,9 @@
           </w:p>
         </w:tc>
         <w:tc>
+          <w:tcPr>
+            <w:tcW w:w="0" w:type="auto"/>
+          </w:tcPr>
           <w:p>
             <w:pPr>
               <w:pStyle w:val="24"/>
@@ -5247,6 +5710,9 @@
       </w:tr>
       <w:tr>
         <w:tc>
+          <w:tcPr>
+            <w:tcW w:w="0" w:type="auto"/>
+          </w:tcPr>
           <w:p>
             <w:pPr>
               <w:pStyle w:val="24"/>
@@ -5257,6 +5723,9 @@
           </w:p>
         </w:tc>
         <w:tc>
+          <w:tcPr>
+            <w:tcW w:w="0" w:type="auto"/>
+          </w:tcPr>
           <w:p>
             <w:pPr>
               <w:pStyle w:val="24"/>
@@ -5267,6 +5736,9 @@
           </w:p>
         </w:tc>
         <w:tc>
+          <w:tcPr>
+            <w:tcW w:w="0" w:type="auto"/>
+          </w:tcPr>
           <w:p>
             <w:pPr>
               <w:pStyle w:val="24"/>
@@ -5277,6 +5749,9 @@
           </w:p>
         </w:tc>
         <w:tc>
+          <w:tcPr>
+            <w:tcW w:w="0" w:type="auto"/>
+          </w:tcPr>
           <w:p>
             <w:pPr>
               <w:pStyle w:val="24"/>
@@ -5287,6 +5762,9 @@
           </w:p>
         </w:tc>
         <w:tc>
+          <w:tcPr>
+            <w:tcW w:w="0" w:type="auto"/>
+          </w:tcPr>
           <w:p>
             <w:pPr>
               <w:pStyle w:val="24"/>
@@ -5297,6 +5775,9 @@
           </w:p>
         </w:tc>
         <w:tc>
+          <w:tcPr>
+            <w:tcW w:w="0" w:type="auto"/>
+          </w:tcPr>
           <w:p>
             <w:pPr>
               <w:pStyle w:val="24"/>
@@ -5307,6 +5788,9 @@
           </w:p>
         </w:tc>
         <w:tc>
+          <w:tcPr>
+            <w:tcW w:w="0" w:type="auto"/>
+          </w:tcPr>
           <w:p>
             <w:pPr>
               <w:pStyle w:val="24"/>
@@ -5317,6 +5801,9 @@
           </w:p>
         </w:tc>
         <w:tc>
+          <w:tcPr>
+            <w:tcW w:w="0" w:type="auto"/>
+          </w:tcPr>
           <w:p>
             <w:pPr>
               <w:pStyle w:val="24"/>
@@ -5327,6 +5814,9 @@
           </w:p>
         </w:tc>
         <w:tc>
+          <w:tcPr>
+            <w:tcW w:w="0" w:type="auto"/>
+          </w:tcPr>
           <w:p>
             <w:pPr>
               <w:pStyle w:val="24"/>
@@ -5339,6 +5829,9 @@
       </w:tr>
       <w:tr>
         <w:tc>
+          <w:tcPr>
+            <w:tcW w:w="0" w:type="auto"/>
+          </w:tcPr>
           <w:p>
             <w:pPr>
               <w:pStyle w:val="24"/>
@@ -5349,6 +5842,9 @@
           </w:p>
         </w:tc>
         <w:tc>
+          <w:tcPr>
+            <w:tcW w:w="0" w:type="auto"/>
+          </w:tcPr>
           <w:p>
             <w:pPr>
               <w:pStyle w:val="24"/>
@@ -5359,6 +5855,9 @@
           </w:p>
         </w:tc>
         <w:tc>
+          <w:tcPr>
+            <w:tcW w:w="0" w:type="auto"/>
+          </w:tcPr>
           <w:p>
             <w:pPr>
               <w:pStyle w:val="24"/>
@@ -5369,6 +5868,9 @@
           </w:p>
         </w:tc>
         <w:tc>
+          <w:tcPr>
+            <w:tcW w:w="0" w:type="auto"/>
+          </w:tcPr>
           <w:p>
             <w:pPr>
               <w:pStyle w:val="24"/>
@@ -5379,6 +5881,9 @@
           </w:p>
         </w:tc>
         <w:tc>
+          <w:tcPr>
+            <w:tcW w:w="0" w:type="auto"/>
+          </w:tcPr>
           <w:p>
             <w:pPr>
               <w:pStyle w:val="24"/>
@@ -5389,6 +5894,9 @@
           </w:p>
         </w:tc>
         <w:tc>
+          <w:tcPr>
+            <w:tcW w:w="0" w:type="auto"/>
+          </w:tcPr>
           <w:p>
             <w:pPr>
               <w:pStyle w:val="24"/>
@@ -5399,6 +5907,9 @@
           </w:p>
         </w:tc>
         <w:tc>
+          <w:tcPr>
+            <w:tcW w:w="0" w:type="auto"/>
+          </w:tcPr>
           <w:p>
             <w:pPr>
               <w:pStyle w:val="24"/>
@@ -5409,6 +5920,9 @@
           </w:p>
         </w:tc>
         <w:tc>
+          <w:tcPr>
+            <w:tcW w:w="0" w:type="auto"/>
+          </w:tcPr>
           <w:p>
             <w:pPr>
               <w:pStyle w:val="24"/>
@@ -5419,6 +5933,9 @@
           </w:p>
         </w:tc>
         <w:tc>
+          <w:tcPr>
+            <w:tcW w:w="0" w:type="auto"/>
+          </w:tcPr>
           <w:p>
             <w:pPr>
               <w:pStyle w:val="24"/>
@@ -5431,6 +5948,9 @@
       </w:tr>
       <w:tr>
         <w:tc>
+          <w:tcPr>
+            <w:tcW w:w="0" w:type="auto"/>
+          </w:tcPr>
           <w:p>
             <w:pPr>
               <w:pStyle w:val="24"/>
@@ -5441,6 +5961,9 @@
           </w:p>
         </w:tc>
         <w:tc>
+          <w:tcPr>
+            <w:tcW w:w="0" w:type="auto"/>
+          </w:tcPr>
           <w:p>
             <w:pPr>
               <w:pStyle w:val="24"/>
@@ -5451,6 +5974,9 @@
           </w:p>
         </w:tc>
         <w:tc>
+          <w:tcPr>
+            <w:tcW w:w="0" w:type="auto"/>
+          </w:tcPr>
           <w:p>
             <w:pPr>
               <w:pStyle w:val="24"/>
@@ -5461,6 +5987,9 @@
           </w:p>
         </w:tc>
         <w:tc>
+          <w:tcPr>
+            <w:tcW w:w="0" w:type="auto"/>
+          </w:tcPr>
           <w:p>
             <w:pPr>
               <w:pStyle w:val="24"/>
@@ -5471,6 +6000,9 @@
           </w:p>
         </w:tc>
         <w:tc>
+          <w:tcPr>
+            <w:tcW w:w="0" w:type="auto"/>
+          </w:tcPr>
           <w:p>
             <w:pPr>
               <w:pStyle w:val="24"/>
@@ -5481,6 +6013,9 @@
           </w:p>
         </w:tc>
         <w:tc>
+          <w:tcPr>
+            <w:tcW w:w="0" w:type="auto"/>
+          </w:tcPr>
           <w:p>
             <w:pPr>
               <w:pStyle w:val="24"/>
@@ -5491,6 +6026,9 @@
           </w:p>
         </w:tc>
         <w:tc>
+          <w:tcPr>
+            <w:tcW w:w="0" w:type="auto"/>
+          </w:tcPr>
           <w:p>
             <w:pPr>
               <w:pStyle w:val="24"/>
@@ -5501,6 +6039,9 @@
           </w:p>
         </w:tc>
         <w:tc>
+          <w:tcPr>
+            <w:tcW w:w="0" w:type="auto"/>
+          </w:tcPr>
           <w:p>
             <w:pPr>
               <w:pStyle w:val="24"/>
@@ -5511,6 +6052,9 @@
           </w:p>
         </w:tc>
         <w:tc>
+          <w:tcPr>
+            <w:tcW w:w="0" w:type="auto"/>
+          </w:tcPr>
           <w:p>
             <w:pPr>
               <w:pStyle w:val="24"/>
@@ -6275,281 +6819,618 @@
     </w:p>
     <w:p>
       <w:pPr>
+        <w:pStyle w:val="2"/>
+      </w:pPr>
+      <w:r>
+        <w:t>Machine Learning Methods</w:t>
+      </w:r>
+    </w:p>
+    <w:p>
+      <w:pPr>
+        <w:pStyle w:val="4"/>
+      </w:pPr>
+      <w:r>
+        <w:t>Overview</w:t>
+      </w:r>
+    </w:p>
+    <w:p>
+      <w:r>
+        <w:t>In this section, we applied two machine learning approaches to our job market dataset:</w:t>
+      </w:r>
+      <w:r>
+        <w:br w:type="textWrapping"/>
+      </w:r>
+      <w:r>
+        <w:t>- KMeans Clustering to segment job postings based on work type, industry, and education</w:t>
+      </w:r>
+      <w:r>
+        <w:br w:type="textWrapping"/>
+      </w:r>
+      <w:r>
+        <w:t>- Linear Regression to predict salary levels and assess the importance of different job features</w:t>
+      </w:r>
+    </w:p>
+    <w:p>
+      <w:pPr>
+        <w:pStyle w:val="4"/>
+      </w:pPr>
+      <w:r>
+        <w:t>KMeans Clustering</w:t>
+      </w:r>
+    </w:p>
+    <w:p>
+      <w:r>
+        <w:t>We used the following features for clustering:</w:t>
+      </w:r>
+    </w:p>
+    <w:p>
+      <w:r>
+        <w:t>- NAICS_2022_5_NAME (Industry)</w:t>
+      </w:r>
+      <w:r>
+        <w:br w:type="textWrapping"/>
+      </w:r>
+      <w:r>
+        <w:t>- EMPLOYMENT_TYPE_NAME (Full-time/Part-time)</w:t>
+      </w:r>
+      <w:r>
+        <w:br w:type="textWrapping"/>
+      </w:r>
+      <w:r>
+        <w:t>- REMOTE_TYPE_NAME (Work type)</w:t>
+      </w:r>
+      <w:r>
+        <w:br w:type="textWrapping"/>
+      </w:r>
+      <w:r>
+        <w:t>- EDUCATION_LEVELS_NAME (Minimum required education)</w:t>
+      </w:r>
+    </w:p>
+    <w:p>
+      <w:r>
+        <w:t>After one-hot encoding, we used the Elbow Method to select k=4.</w:t>
+      </w:r>
+    </w:p>
+    <w:p>
+      <w:r>
+        <w:drawing>
+          <wp:inline distT="0" distB="0" distL="114300" distR="114300">
+            <wp:extent cx="5485765" cy="3578225"/>
+            <wp:effectExtent l="0" t="0" r="635" b="3175"/>
+            <wp:docPr id="1" name="图片 1"/>
+            <wp:cNvGraphicFramePr>
+              <a:graphicFrameLocks xmlns:a="http://schemas.openxmlformats.org/drawingml/2006/main" noChangeAspect="1"/>
+            </wp:cNvGraphicFramePr>
+            <a:graphic xmlns:a="http://schemas.openxmlformats.org/drawingml/2006/main">
+              <a:graphicData uri="http://schemas.openxmlformats.org/drawingml/2006/picture">
+                <pic:pic xmlns:pic="http://schemas.openxmlformats.org/drawingml/2006/picture">
+                  <pic:nvPicPr>
+                    <pic:cNvPr id="1" name="图片 1"/>
+                    <pic:cNvPicPr>
+                      <a:picLocks noChangeAspect="1"/>
+                    </pic:cNvPicPr>
+                  </pic:nvPicPr>
+                  <pic:blipFill>
+                    <a:blip r:embed="rId9"/>
+                    <a:stretch>
+                      <a:fillRect/>
+                    </a:stretch>
+                  </pic:blipFill>
+                  <pic:spPr>
+                    <a:xfrm>
+                      <a:off x="0" y="0"/>
+                      <a:ext cx="5485765" cy="3578225"/>
+                    </a:xfrm>
+                    <a:prstGeom prst="rect">
+                      <a:avLst/>
+                    </a:prstGeom>
+                    <a:noFill/>
+                    <a:ln>
+                      <a:noFill/>
+                    </a:ln>
+                  </pic:spPr>
+                </pic:pic>
+              </a:graphicData>
+            </a:graphic>
+          </wp:inline>
+        </w:drawing>
+      </w:r>
+    </w:p>
+    <w:p>
+      <w:r>
+        <w:t>KMeans clustering code:</w:t>
+      </w:r>
+    </w:p>
+    <w:p>
+      <w:r>
+        <w:rPr>
+          <w:rFonts w:ascii="Courier New" w:hAnsi="Courier New"/>
+          <w:sz w:val="18"/>
+        </w:rPr>
+        <w:t>kmeans = KMeans(n_clusters=4, random_state=42)</w:t>
+      </w:r>
+      <w:r>
+        <w:rPr>
+          <w:rFonts w:ascii="Courier New" w:hAnsi="Courier New"/>
+          <w:sz w:val="18"/>
+        </w:rPr>
+        <w:br w:type="textWrapping"/>
+      </w:r>
+      <w:r>
+        <w:rPr>
+          <w:rFonts w:ascii="Courier New" w:hAnsi="Courier New"/>
+          <w:sz w:val="18"/>
+        </w:rPr>
+        <w:t>df_kmeans['cluster'] = kmeans.fit_predict(X)</w:t>
+      </w:r>
+    </w:p>
+    <w:p>
+      <w:pPr>
+        <w:pStyle w:val="5"/>
+      </w:pPr>
+      <w:r>
+        <w:t>Cluster Profile Summary</w:t>
+      </w:r>
+    </w:p>
+    <w:p>
+      <w:r>
+        <w:drawing>
+          <wp:inline distT="0" distB="0" distL="114300" distR="114300">
+            <wp:extent cx="876300" cy="866775"/>
+            <wp:effectExtent l="0" t="0" r="12700" b="22225"/>
+            <wp:docPr id="5" name="图片 5"/>
+            <wp:cNvGraphicFramePr>
+              <a:graphicFrameLocks xmlns:a="http://schemas.openxmlformats.org/drawingml/2006/main" noChangeAspect="1"/>
+            </wp:cNvGraphicFramePr>
+            <a:graphic xmlns:a="http://schemas.openxmlformats.org/drawingml/2006/main">
+              <a:graphicData uri="http://schemas.openxmlformats.org/drawingml/2006/picture">
+                <pic:pic xmlns:pic="http://schemas.openxmlformats.org/drawingml/2006/picture">
+                  <pic:nvPicPr>
+                    <pic:cNvPr id="5" name="图片 5"/>
+                    <pic:cNvPicPr>
+                      <a:picLocks noChangeAspect="1"/>
+                    </pic:cNvPicPr>
+                  </pic:nvPicPr>
+                  <pic:blipFill>
+                    <a:blip r:embed="rId10"/>
+                    <a:stretch>
+                      <a:fillRect/>
+                    </a:stretch>
+                  </pic:blipFill>
+                  <pic:spPr>
+                    <a:xfrm>
+                      <a:off x="0" y="0"/>
+                      <a:ext cx="876300" cy="866775"/>
+                    </a:xfrm>
+                    <a:prstGeom prst="rect">
+                      <a:avLst/>
+                    </a:prstGeom>
+                    <a:noFill/>
+                    <a:ln>
+                      <a:noFill/>
+                    </a:ln>
+                  </pic:spPr>
+                </pic:pic>
+              </a:graphicData>
+            </a:graphic>
+          </wp:inline>
+        </w:drawing>
+      </w:r>
+    </w:p>
+    <w:p>
+      <w:pPr>
+        <w:pStyle w:val="5"/>
+      </w:pPr>
+      <w:r>
+        <w:t>Interpretation</w:t>
+      </w:r>
+    </w:p>
+    <w:p>
+      <w:r>
+        <w:drawing>
+          <wp:inline distT="0" distB="0" distL="114300" distR="114300">
+            <wp:extent cx="5485130" cy="4129405"/>
+            <wp:effectExtent l="0" t="0" r="1270" b="10795"/>
+            <wp:docPr id="4" name="图片 4"/>
+            <wp:cNvGraphicFramePr>
+              <a:graphicFrameLocks xmlns:a="http://schemas.openxmlformats.org/drawingml/2006/main" noChangeAspect="1"/>
+            </wp:cNvGraphicFramePr>
+            <a:graphic xmlns:a="http://schemas.openxmlformats.org/drawingml/2006/main">
+              <a:graphicData uri="http://schemas.openxmlformats.org/drawingml/2006/picture">
+                <pic:pic xmlns:pic="http://schemas.openxmlformats.org/drawingml/2006/picture">
+                  <pic:nvPicPr>
+                    <pic:cNvPr id="4" name="图片 4"/>
+                    <pic:cNvPicPr>
+                      <a:picLocks noChangeAspect="1"/>
+                    </pic:cNvPicPr>
+                  </pic:nvPicPr>
+                  <pic:blipFill>
+                    <a:blip r:embed="rId11"/>
+                    <a:stretch>
+                      <a:fillRect/>
+                    </a:stretch>
+                  </pic:blipFill>
+                  <pic:spPr>
+                    <a:xfrm>
+                      <a:off x="0" y="0"/>
+                      <a:ext cx="5485130" cy="4129405"/>
+                    </a:xfrm>
+                    <a:prstGeom prst="rect">
+                      <a:avLst/>
+                    </a:prstGeom>
+                    <a:noFill/>
+                    <a:ln>
+                      <a:noFill/>
+                    </a:ln>
+                  </pic:spPr>
+                </pic:pic>
+              </a:graphicData>
+            </a:graphic>
+          </wp:inline>
+        </w:drawing>
+      </w:r>
+    </w:p>
+    <w:p>
+      <w:r>
+        <w:t>- Cluster 1: Most remote-friendly jobs.</w:t>
+      </w:r>
+      <w:r>
+        <w:br w:type="textWrapping"/>
+      </w:r>
+      <w:r>
+        <w:t>- Cluster 2 &amp; 3: Tech jobs with high education requirements.</w:t>
+      </w:r>
+      <w:r>
+        <w:br w:type="textWrapping"/>
+      </w:r>
+      <w:r>
+        <w:t>- Cluster 0: Entry-level, mostly on-site jobs.</w:t>
+      </w:r>
+    </w:p>
+    <w:p>
+      <w:pPr>
+        <w:pStyle w:val="4"/>
+      </w:pPr>
+      <w:r>
+        <w:t>Linear Regression for Salary Prediction</w:t>
+      </w:r>
+    </w:p>
+    <w:p>
+      <w:r>
+        <w:t>We used a linear regression model based on title, education, remote type, industry, and experience.</w:t>
+      </w:r>
+    </w:p>
+    <w:p>
+      <w:r>
+        <w:t>Model training code:</w:t>
+      </w:r>
+    </w:p>
+    <w:p>
+      <w:r>
+        <w:rPr>
+          <w:rFonts w:ascii="Courier New" w:hAnsi="Courier New"/>
+          <w:sz w:val="18"/>
+        </w:rPr>
+        <w:t>lr_model = LinearRegression()</w:t>
+      </w:r>
+      <w:r>
+        <w:rPr>
+          <w:rFonts w:ascii="Courier New" w:hAnsi="Courier New"/>
+          <w:sz w:val="18"/>
+        </w:rPr>
+        <w:br w:type="textWrapping"/>
+      </w:r>
+      <w:r>
+        <w:rPr>
+          <w:rFonts w:ascii="Courier New" w:hAnsi="Courier New"/>
+          <w:sz w:val="18"/>
+        </w:rPr>
+        <w:t>lr_model.fit(X_train, y_train)</w:t>
+      </w:r>
+      <w:r>
+        <w:rPr>
+          <w:rFonts w:ascii="Courier New" w:hAnsi="Courier New"/>
+          <w:sz w:val="18"/>
+        </w:rPr>
+        <w:br w:type="textWrapping"/>
+      </w:r>
+      <w:r>
+        <w:rPr>
+          <w:rFonts w:ascii="Courier New" w:hAnsi="Courier New"/>
+          <w:sz w:val="18"/>
+        </w:rPr>
+        <w:br w:type="textWrapping"/>
+      </w:r>
+      <w:r>
+        <w:rPr>
+          <w:rFonts w:ascii="Courier New" w:hAnsi="Courier New"/>
+          <w:sz w:val="18"/>
+        </w:rPr>
+        <w:t># Performance</w:t>
+      </w:r>
+      <w:r>
+        <w:rPr>
+          <w:rFonts w:ascii="Courier New" w:hAnsi="Courier New"/>
+          <w:sz w:val="18"/>
+        </w:rPr>
+        <w:br w:type="textWrapping"/>
+      </w:r>
+      <w:r>
+        <w:rPr>
+          <w:rFonts w:ascii="Courier New" w:hAnsi="Courier New"/>
+          <w:sz w:val="18"/>
+        </w:rPr>
+        <w:t>RMSE: 24,856</w:t>
+      </w:r>
+      <w:r>
+        <w:rPr>
+          <w:rFonts w:ascii="Courier New" w:hAnsi="Courier New"/>
+          <w:sz w:val="18"/>
+        </w:rPr>
+        <w:br w:type="textWrapping"/>
+      </w:r>
+      <w:r>
+        <w:rPr>
+          <w:rFonts w:ascii="Courier New" w:hAnsi="Courier New"/>
+          <w:sz w:val="18"/>
+        </w:rPr>
+        <w:t>R²: 0.291</w:t>
+      </w:r>
+    </w:p>
+    <w:p>
+      <w:pPr>
+        <w:pStyle w:val="5"/>
+      </w:pPr>
+      <w:r>
+        <w:t>Top Salary-Boosting Roles</w:t>
+      </w:r>
+    </w:p>
+    <w:p>
+      <w:r>
+        <w:t>- Urgent Care Physicians</w:t>
+      </w:r>
+      <w:r>
+        <w:br w:type="textWrapping"/>
+      </w:r>
+      <w:r>
+        <w:t>- Portfolio Strategists</w:t>
+      </w:r>
+      <w:r>
+        <w:br w:type="textWrapping"/>
+      </w:r>
+      <w:r>
+        <w:t>- Lead Security Architects</w:t>
+      </w:r>
+      <w:r>
+        <w:br w:type="textWrapping"/>
+      </w:r>
+      <w:r>
+        <w:t>- Digital Verification Engineers</w:t>
+      </w:r>
+    </w:p>
+    <w:p>
+      <w:pPr>
+        <w:pStyle w:val="5"/>
+      </w:pPr>
+      <w:r>
+        <w:t>Model Performance</w:t>
+      </w:r>
+    </w:p>
+    <w:p>
+      <w:pPr>
+        <w:rPr>
+          <w:lang w:eastAsia="zh-CN"/>
+        </w:rPr>
+      </w:pPr>
+      <w:r>
+        <w:drawing>
+          <wp:inline distT="0" distB="0" distL="0" distR="0">
+            <wp:extent cx="5486400" cy="3919855"/>
+            <wp:effectExtent l="0" t="0" r="0" b="4445"/>
+            <wp:docPr id="1354216526" name="Picture 1"/>
+            <wp:cNvGraphicFramePr>
+              <a:graphicFrameLocks xmlns:a="http://schemas.openxmlformats.org/drawingml/2006/main" noChangeAspect="1"/>
+            </wp:cNvGraphicFramePr>
+            <a:graphic xmlns:a="http://schemas.openxmlformats.org/drawingml/2006/main">
+              <a:graphicData uri="http://schemas.openxmlformats.org/drawingml/2006/picture">
+                <pic:pic xmlns:pic="http://schemas.openxmlformats.org/drawingml/2006/picture">
+                  <pic:nvPicPr>
+                    <pic:cNvPr id="1354216526" name="Picture 1"/>
+                    <pic:cNvPicPr>
+                      <a:picLocks noChangeAspect="1"/>
+                    </pic:cNvPicPr>
+                  </pic:nvPicPr>
+                  <pic:blipFill>
+                    <a:blip r:embed="rId12"/>
+                    <a:stretch>
+                      <a:fillRect/>
+                    </a:stretch>
+                  </pic:blipFill>
+                  <pic:spPr>
+                    <a:xfrm>
+                      <a:off x="0" y="0"/>
+                      <a:ext cx="5486400" cy="3919855"/>
+                    </a:xfrm>
+                    <a:prstGeom prst="rect">
+                      <a:avLst/>
+                    </a:prstGeom>
+                  </pic:spPr>
+                </pic:pic>
+              </a:graphicData>
+            </a:graphic>
+          </wp:inline>
+        </w:drawing>
+      </w:r>
+    </w:p>
+    <w:p>
+      <w:pPr>
+        <w:pStyle w:val="5"/>
+      </w:pPr>
+      <w:r>
+        <w:t>Feature Importance</w:t>
+      </w:r>
+    </w:p>
+    <w:p>
+      <w:pPr>
+        <w:rPr>
+          <w:lang w:eastAsia="zh-CN"/>
+        </w:rPr>
+      </w:pPr>
+    </w:p>
+    <w:p>
+      <w:r>
+        <w:drawing>
+          <wp:inline distT="0" distB="0" distL="0" distR="0">
+            <wp:extent cx="5486400" cy="3256915"/>
+            <wp:effectExtent l="0" t="0" r="0" b="0"/>
+            <wp:docPr id="1439731941" name="Picture 2"/>
+            <wp:cNvGraphicFramePr>
+              <a:graphicFrameLocks xmlns:a="http://schemas.openxmlformats.org/drawingml/2006/main" noChangeAspect="1"/>
+            </wp:cNvGraphicFramePr>
+            <a:graphic xmlns:a="http://schemas.openxmlformats.org/drawingml/2006/main">
+              <a:graphicData uri="http://schemas.openxmlformats.org/drawingml/2006/picture">
+                <pic:pic xmlns:pic="http://schemas.openxmlformats.org/drawingml/2006/picture">
+                  <pic:nvPicPr>
+                    <pic:cNvPr id="1439731941" name="Picture 2"/>
+                    <pic:cNvPicPr>
+                      <a:picLocks noChangeAspect="1"/>
+                    </pic:cNvPicPr>
+                  </pic:nvPicPr>
+                  <pic:blipFill>
+                    <a:blip r:embed="rId13"/>
+                    <a:stretch>
+                      <a:fillRect/>
+                    </a:stretch>
+                  </pic:blipFill>
+                  <pic:spPr>
+                    <a:xfrm>
+                      <a:off x="0" y="0"/>
+                      <a:ext cx="5486400" cy="3256915"/>
+                    </a:xfrm>
+                    <a:prstGeom prst="rect">
+                      <a:avLst/>
+                    </a:prstGeom>
+                  </pic:spPr>
+                </pic:pic>
+              </a:graphicData>
+            </a:graphic>
+          </wp:inline>
+        </w:drawing>
+      </w:r>
+    </w:p>
+    <w:p>
+      <w:pPr>
+        <w:pStyle w:val="4"/>
+      </w:pPr>
+      <w:r>
+        <w:t>Conclusion</w:t>
+      </w:r>
+    </w:p>
+    <w:p>
+      <w:r>
+        <w:t>These ML models help us:</w:t>
+      </w:r>
+      <w:r>
+        <w:br w:type="textWrapping"/>
+      </w:r>
+      <w:r>
+        <w:t>- Understand job clusters aligned with different work preferences</w:t>
+      </w:r>
+      <w:r>
+        <w:br w:type="textWrapping"/>
+      </w:r>
+      <w:r>
+        <w:t>- Identify job titles that drive salary differences</w:t>
+      </w:r>
+      <w:r>
+        <w:br w:type="textWrapping"/>
+      </w:r>
+      <w:r>
+        <w:t>- Provide strategic insights for job seekers</w:t>
+      </w:r>
+    </w:p>
+    <w:p/>
+    <w:p>
+      <w:pPr>
+        <w:pStyle w:val="4"/>
+      </w:pPr>
+      <w:r>
+        <w:rPr>
+          <w:rFonts w:hint="default"/>
+          <w:lang w:val="en-US"/>
+        </w:rPr>
+        <w:t>Final analysis</w:t>
+      </w:r>
+    </w:p>
+    <w:p>
+      <w:pPr>
+        <w:rPr>
+          <w:rFonts w:hint="eastAsia" w:eastAsia="宋体"/>
+        </w:rPr>
+      </w:pPr>
+      <w:r>
+        <w:rPr>
+          <w:rFonts w:hint="eastAsia" w:eastAsia="宋体"/>
+        </w:rPr>
+        <w:t>In this group project, we started by conducting exploratory data analysis using Plotly. We visualized the job market from three perspectives: the number of job postings by industry, salary distributions, and the proportion of remote versus on-site jobs. These visualizations helped us gain a clearer understanding of the current job market landscape and trends, which in turn supported us in identifying more active industries and attractive roles—useful insights for making informed job application decisions.</w:t>
+      </w:r>
+    </w:p>
+    <w:p>
+      <w:pPr>
+        <w:rPr>
+          <w:rFonts w:hint="eastAsia" w:eastAsia="宋体"/>
+        </w:rPr>
+      </w:pPr>
+    </w:p>
+    <w:p>
+      <w:pPr>
+        <w:rPr>
+          <w:rFonts w:hint="eastAsia" w:eastAsia="宋体"/>
+        </w:rPr>
+      </w:pPr>
+      <w:r>
+        <w:rPr>
+          <w:rFonts w:hint="eastAsia" w:eastAsia="宋体"/>
+        </w:rPr>
+        <w:t>Next, we focused on analyzing skill gaps by building a skill rating matrix for our team members. This allowed us to assess each person's proficiency across key technical areas. By comparing our skills with industry job requirements, we identified current shortcomings and proposed improvement plans. This process helped us better understand our levels in essential skills like Python, SQL, and Machine Learning, and guided us in creating targeted learning strategies. It also prepared us to better present our strengths—and honestly acknowledge our weaknesses—in future interviews.</w:t>
+      </w:r>
+    </w:p>
+    <w:p>
+      <w:pPr>
+        <w:rPr>
+          <w:rFonts w:hint="eastAsia" w:eastAsia="宋体"/>
+        </w:rPr>
+      </w:pPr>
+    </w:p>
+    <w:p>
+      <w:pPr>
+        <w:rPr>
+          <w:rFonts w:eastAsia="宋体"/>
+        </w:rPr>
+      </w:pPr>
+      <w:r>
+        <w:rPr>
+          <w:rFonts w:hint="eastAsia" w:eastAsia="宋体"/>
+        </w:rPr>
+        <w:t>Finally, we developed two modeling approaches: clustering and regression. We used KMeans clustering to categorize job types and applied multiple linear regression to predict salary levels based on variables like job title, location, and skills. These models not only supported deeper analysis but also strengthened our ability to apply statistical and machine learning techniques to real-world datasets. For roles such as data analyst, business intelligence, or HR tech, this kind of hands-on project experience is a valuable asset and can serve as a strong addition to our personal portfolios.</w:t>
+      </w:r>
+    </w:p>
+    <w:p>
+      <w:pPr>
         <w:pStyle w:val="3"/>
-      </w:pPr>
-      <w:r>
-        <w:t>{ “cells”: [ { “cell_type”: “markdown”, “id”: “8a0ee288”, “metadata”: {}, “source”: [ “—”, “title: "Project 4"”, “format:”, ” html:“,” self-contained: true“,” theme: flatly“,” toc: true“,”—” ] }, { “cell_type”: “code”, “execution_count”: null, “id”: “cc516944”, “metadata”: {}, “outputs”: [ { “name”: “stderr”, “output_type”: “stream”, “text”: [ “/var/folders/z6/j54j6tys1bbdr2gqg5vfm6tw0000gn/T/ipykernel_18012/3166840042.py:3: DtypeWarning: Columns (19,30) have mixed types. Specify dtype option on import or set low_memory=False.”, ” df = pd.read_csv("lightcast_job_postings.csv")” ] } ], “source”: [ “”, “import pandas as pd”, “”, “df = pd.read_csv("lightcast_job_postings.csv")”, “”, “columns_to_drop = [”, ” "ID", "URL", "ACTIVE_URLS", "DUPLICATES", "LAST_UPDATED_TIMESTAMP",”, ” "NAICS2", "NAICS3", "NAICS4", "NAICS5", "NAICS6",”, ” "SOC_2", "SOC_3", "SOC_5"”, ”]”, “valid_cols_to_drop = [col for col in columns_to_drop if col in df.columns]”, “df.drop(columns=valid_cols_to_drop, inplace=True)”, “”, “df.dropna(thresh=len(df) * 0.5, axis=1, inplace=True) ”, “”, “if "SALARY" in df.columns:”, ” df["SALARY"].fillna(df["SALARY"].median(), inplace=True)“,”if "Industry" in df.columns:“,” df["Industry"].fillna("Unknown", inplace=True)“,”“,”df.drop_duplicates(subset=["TITLE", "COMPANY", "LOCATION", "POSTED"], keep="first", inplace=True)“,”“,”if "POSTED" in df.columns:“,” df[‘POSTED’] = pd.to_datetime(df[‘POSTED’], errors=‘coerce’)” ] }, { “cell_type”: “code”, “execution_count”: 3, “id”: “5df86f59”, “metadata”: {}, “outputs”: [], “source”: [ “import pandas as pd”, “import numpy as np”, “from sklearn.preprocessing import LabelEncoder”, “from sklearn.cluster import KMeans”, “import matplotlib.pyplot as plt”, “from sklearn.decomposition import PCA” ] }, { “cell_type”: “code”, “execution_count”: 4, “id”: “c90afd3a”, “metadata”: {}, “outputs”: [], “source”: [ “cols_to_use = [‘NAICS_2022_5_NAME’, ‘EMPLOYMENT_TYPE_NAME’, ‘REMOTE_TYPE_NAME’, ‘EDUCATION_LEVELS_NAME’]”, “”, “df_kmeans = df[cols_to_use].dropna()” ] }, { “cell_type”: “code”, “execution_count”: 5, “id”: “73f0ec7d”, “metadata”: {}, “outputs”: [], “source”: [ “X = pd.get_dummies(df_kmeans)” ] }, { “cell_type”: “code”, “execution_count”: 6, “id”: “08ba9c52”, “metadata”: {}, “outputs”: [ { “data”: { “image/png”: “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</w:t>
-      </w:r>
-      <w:r>
-        <w:t>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</w:t>
-      </w:r>
-      <w:r>
-        <w:t>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</w:t>
-      </w:r>
-      <w:r>
-        <w:t>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</w:t>
-      </w:r>
-      <w:r>
-        <w:t>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</w:t>
-      </w:r>
-      <w:r>
-        <w:t>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</w:t>
-      </w:r>
-      <w:r>
-        <w:t>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</w:t>
-      </w:r>
-      <w:r>
-        <w:t>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</w:t>
-      </w:r>
-      <w:r>
-        <w:t>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</w:t>
-      </w:r>
-      <w:r>
-        <w:t>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</w:t>
-      </w:r>
-      <w:r>
-        <w:t>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</w:t>
-      </w:r>
-      <w:r>
-        <w:t>oCBNBERERFRHjCQJiIiIiLKAwbSRERERER5wECaiIiIiCgPGEgTEREREeUBA2kiIiIiojxgIE1EREREJLn3/3NnBC+r1a5EAAAAAElFTkSuQmCC”, “text/plain”: [ “&lt;Figure size 800x500 with 1 Axes&gt;” ] }, “metadata”: {}, “output_type”: “display_data” } ], “source”: [ “from sklearn.cluster import KMeans”, “import matplotlib.pyplot as plt”, “”, “inertias = []”, “K_range = range(1, 15) ”, “”, “for k in K_range:”, ” kmeans = KMeans(n_clusters=k, random_state=42, n_init=10)“,” kmeans.fit(X)“,” inertias.append(kmeans.inertia_)“,”“,”plt.figure(figsize=(8,5))“,”plt.plot(K_range, inertias, marker=‘o’)“,”plt.xlabel(‘Number of Clusters (k)’)“,”plt.ylabel(‘Inertia’)“,”plt.title(‘Elbow Method for Optimal k (Multi-Feature)’)“,”plt.grid(True)“,”plt.show()” ] }, { “cell_type”: “code”, “execution_count”: 7, “id”: “9a066823”, “metadata”: {}, “outputs”: [ { “name”: “stdout”, “output_type”: “stream”, “text”: [ “cluster”, “0 23580”, “2 18064”, “3 15794”, “1 11743”, “Name: count, dtype: int64” ] } ], “source”: [ “k_optimal = 4”, “”, “kmeans_final = KMeans(n_clusters=k_optimal, random_state=42, n_init=10)”, “df_kmeans[‘cluster’] = kmeans_final.fit_predict(X)”, “”, “print(df_kmeans[‘cluster’].value_counts())” ] }, { “cell_type”: “code”, “execution_count”: 8, “id”: “e5c81a4e”, “metadata”: {}, “outputs”: [ { “name”: “stdout”, “output_type”: “stream”, “text”: [ ” NAICS_2022_5_NAME EMPLOYMENT_TYPE_NAME \“,”0 Automotive Parts and Accessories Retailers Full-time (&gt; 32 hours) “,”1 Temporary Help Services Full-time (&gt; 32 hours) “,”2 Other Insurance Related Activities Full-time (&gt; 32 hours) “,”3 Commercial Banking Full-time (&gt; 32 hours) “,”4 Unclassified Industry Part-time / full-time “,”“,” REMOTE_TYPE_NAME EDUCATION_LEVELS_NAME cluster “,”0 [None] [\n "Bachelor’s degree"\n] 0 “,”1 Remote [\n "No Education Listed"\n] 1 “,”2 [None] [\n "Bachelor’s degree"\n] 0 “,”3 [None] [\n "No Education Listed"\n] 2 “,”4 [None] [\n "No Education Listed"\n] 2 ” ] } ], “source”: [ “print(df_kmeans.head())” ] }, { “cell_type”: “code”, “execution_count”: 9, “id”: “b006c816”, “metadata”: {}, “outputs”: [ { “data”: { “image/png”: “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</w:t>
-      </w:r>
-      <w:r>
-        <w:t>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</w:t>
-      </w:r>
-      <w:r>
-        <w:t>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</w:t>
-      </w:r>
-      <w:r>
-        <w:t>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</w:t>
-      </w:r>
-      <w:r>
-        <w:t>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</w:t>
-      </w:r>
-      <w:r>
-        <w:t>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</w:t>
-      </w:r>
-      <w:r>
-        <w:t>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</w:t>
-      </w:r>
-      <w:r>
-        <w:t>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</w:t>
-      </w:r>
-      <w:r>
-        <w:t>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</w:t>
-      </w:r>
-      <w:r>
-        <w:t>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</w:t>
-      </w:r>
-      <w:r>
-        <w:t>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</w:t>
-      </w:r>
-      <w:r>
-        <w:t>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</w:t>
-      </w:r>
-      <w:r>
-        <w:t>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</w:t>
-      </w:r>
-      <w:r>
-        <w:t>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</w:t>
-      </w:r>
-      <w:r>
-        <w:t>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</w:t>
-      </w:r>
-      <w:r>
-        <w:t>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</w:t>
-      </w:r>
-      <w:r>
-        <w:t>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</w:t>
-      </w:r>
-      <w:r>
-        <w:t>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</w:t>
-      </w:r>
-      <w:r>
-        <w:t xml:space="preserve">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”, “text/plain”: [ “&lt;Figure size 800x600 with 1 Axes&gt;” ] }, “metadata”: {}, “output_type”: “display_data” } ], “source”: [ “from sklearn.decomposition import PCA”, “import seaborn as sns”, “”, “pca = PCA(n_components=2)”, “X_pca = pca.fit_transform(X)”, “”, “pca_df = pd.DataFrame(data=X_pca, columns=[‘PCA1’, ‘PCA2’])”, “pca_df[‘cluster’] = df_kmeans[‘cluster’].values”, “”, “plt.figure(figsize=(8,6))”, “sns.scatterplot(”, ” x=‘PCA1’, y=‘PCA2’,“,” hue=‘cluster’,“,” palette=‘tab10’,“,” data=pca_df,“,” legend=‘full’,“,” alpha=0.8“,”)“,”plt.title(‘KMeans Clustering with Multiple Features (PCA Reduced)’)“,”plt.xlabel(‘Principal Component 1’)“,”plt.ylabel(‘Principal Component 2’)“,”plt.legend(title=‘Cluster’)“,”plt.grid(True)“,”plt.show()” ] }, { “cell_type”: “code”, “execution_count”: 10, “id”: “ac6fa23c”, “metadata”: {}, “outputs”: [ { “name”: “stdout”, “output_type”: “stream”, “text”: [ ” Cluster Top NAICS_2022_5_NAME \“,”0 0 Unclassified Industry “,”1 1 Unclassified Industry “,”2 2 Computer Systems Design and Related Services “,”3 3 Computer Systems Design and Related Services “,”“,” Top Employment Type Top Remote Type Top Education Level “,”0 Full-time (&gt; 32 hours) [None] Bachelor’s degree “,”1 Full-time (&gt; 32 hours) Remote Bachelor’s degree “,”2 Full-time (&gt; 32 hours) [None] No Education Listed “,”3 Full-time (&gt; 32 hours) [None] Bachelor’s degree ” ] } ], “source”: [ “features = [‘NAICS_2022_5_NAME’, ‘EMPLOYMENT_TYPE_NAME’, ‘REMOTE_TYPE_NAME’, ‘EDUCATION_LEVELS_NAME’]”, “”, “profile_summary = []”, “”, “for cluster_label in sorted(df_kmeans[‘cluster’].unique()):”, ” cluster_data = df_kmeans[df_kmeans[‘cluster’] == cluster_label]“,” “,” top_features = {}“,” for feature in features:“,” if cluster_data[feature].nunique() &gt; 0:“,” if feature == ‘EDUCATION_LEVELS_NAME’:“,” clean_edu = cluster_data[feature].astype(str).str.replace(r’[\[\]\n\"]‘,’‘, regex=True) # </w:t>
-      </w:r>
-      <w:r>
+        <w:rPr>
+          <w:lang w:eastAsia="zh-CN"/>
+        </w:rPr>
+      </w:pPr>
+    </w:p>
+    <w:p>
+      <w:pPr>
+        <w:pStyle w:val="3"/>
         <w:rPr>
           <w:rFonts w:hint="eastAsia"/>
-        </w:rPr>
-        <w:t>去掉[],</w:t>
-      </w:r>
-      <w:r>
-        <w:t xml:space="preserve"> \n, </w:t>
-      </w:r>
-      <w:r>
-        <w:rPr>
-          <w:rFonts w:hint="eastAsia"/>
-        </w:rPr>
-        <w:t>"这些符号</w:t>
-      </w:r>
-      <w:r>
-        <w:t>“,” clean_edu = clean_edu.str.split(’,‘).str[0] “,” top_features[feature] = clean_edu.value_counts().idxmax()“,” else:“,” top_features[feature] = cluster_data[feature].value_counts().idxmax()“,” else:“,” top_features[feature] = ’N/A’“,” “,” profile_summary.append({“,” ‘Cluster’: cluster_label,“,” ‘Top NAICS_2022_5_NAME’: top_features[‘NAICS_2022_5_NAME’],“,” ‘Top Employment Type’: top_features[‘EMPLOYMENT_TYPE_NAME’],“,” ‘Top Remote Type’: top_features[‘REMOTE_TYPE_NAME’],“,” ‘Top Education Level’: top_features[‘EDUCATION_LEVELS_NAME’]“,” })“,”“,”profile_df = pd.DataFrame(profile_summary)“,”“,”print(profile_df)” ] }, { “cell_type”: “markdown”, “id”: “b8bec517”, “metadata”: {}, “source”: [ “In this project, we used the KMeans clustering model to group job postings based on several key features: industry classification (NAICS codes), employment type (full-time or part-time), remote work type (remote, on-site, or hybrid), and minimum education requirements (such as bachelor’s or master’s degrees).”, “The purpose of clustering was to identify distinct groups within the job market and provide more targeted career insights and recommendations for job seekers.”, “”, “We selected four features for clustering: NAICS_2022_5_NAME, EMPLOYMENT_TYPE_NAME, REMOTE_TYPE_NAME, and EDUCATION_LEVELS_NAME.”, “After applying one-hot encoding to these categorical variables, we used the KMeans algorithm to build the model.”, “To determine the optimal number of clusters, we used the Elbow Method and selected k=4, which divided the data into four distinct job groups.”, “We then reduced the dimensionality of the clustered data to two components using PCA and visualized the results.”, “The clusters were clearly separated and showed good internal consistency.”, “”, “Through analysis of the clustering results, we found the following:”, “Cluster 0 mainly consists of jobs classified under “Unclassified Industry,” with most being full-time positions, low levels of remote work, and a majority requiring a bachelor’s degree.“,”Cluster 1 also contains jobs from unclassified industries, but with a higher proportion of remote work opportunities, making it suitable for those who prefer remote jobs.“,”Clusters 2 and 3 are primarily composed of jobs in “Computer Systems Design and Related Services,” with higher education requirements, often needing a master’s degree or higher.“,”These clusters are more appropriate for technical job seekers.“,”“,”Based on the cluster characteristics, we recommend that job seekers who prefer remote work focus on opportunities within Cluster 1.“,”Those with advanced degrees and technical backgrounds should prioritize jobs in Clusters 2 and 3.“,”Entry-level candidates or those with lower education requirements may find suitable opportunities in Cluster 0.” ] }, { “cell_type”: “code”, “execution_count”: 11, “id”: “9861ea2d”, “metadata”: {}, “outputs”: [ { “name”: “stderr”, “output_type”: “stream”, “text”: [ “/var/folders/z6/j54j6tys1bbdr2gqg5vfm6tw0000gn/T/ipykernel_18012/2645817170.py:3: DtypeWarning: Columns (19,30) have mixed types. Specify dtype option on import or set low_memory=False.”, ” df = pd.read_csv("lightcast_job_postings.csv")“,”/var/folders/z6/j54j6tys1bbdr2gqg5vfm6tw0000gn/T/ipykernel_18012/2645817170.py:14: FutureWarning: A value is trying to be set on a copy of a DataFrame or Series through chained assignment using an inplace method.“,”The behavior will change in pandas 3.0. This inplace method will never work because the intermediate object on which we are setting values always behaves as a copy.“,”“,”For example, when doing ‘df[col].method(value, inplace=True)’, try using ‘df.method({col: value}, inplace=True)’ or df[col] = df[col].method(value) instead, to perform the operation inplace on the original object.“,”“,”“,” df["SALARY"].fillna(df["SALARY"].median(), inplace=True)” ] } ], “source”: [ “import pandas as pd”, “”, “df = pd.read_csv("lightcast_job_postings.csv")”, “”, “columns_to_drop = [”, ” "ID", "URL", "ACTIVE_URLS", "DUPLICATES", "LAST_UPDATED_TIMESTAMP",”,</w:t>
-      </w:r>
-      <w:r>
-        <w:t xml:space="preserve"> ” "NAICS2", "NAICS3", "NAICS4", "NAICS5", "NAICS6",”, ” "SOC_2", "SOC_3", "SOC_5"”, ”]”, “valid_cols_to_drop = [col for col in columns_to_drop if col in df.columns]”, “df.drop(columns=valid_cols_to_drop, inplace=True)”, “”, “if "SALARY" in df.columns:”, ” df["SALARY"].fillna(df["SALARY"].median(), inplace=True)“,”if "Industry" in df.columns:“,” df["Industry"].fillna("Unknown", inplace=True)“,”df["MIN_YEARS_EXPERIENCE"] = df["MIN_YEARS_EXPERIENCE"].fillna(df["MIN_YEARS_EXPERIENCE"].median())“,”“,”df.drop_duplicates(subset=["TITLE", "COMPANY", "LOCATION", "POSTED"], keep="first", inplace=True)“,”“,”if "POSTED" in df.columns:“,” df[‘POSTED’] = pd.to_datetime(df[‘POSTED’], errors=‘coerce’)” ] }, { “cell_type”: “code”, “execution_count”: 12, “id”: “16ab9a72”, “metadata”: {}, “outputs”: [ { “name”: “stdout”, “output_type”: “stream”, “text”: [ “EMPLOYMENT_TYPE_NAME 17”, “REMOTE_TYPE_NAME 17”, “EDUCATION_LEVELS_NAME 17”, “NAICS_2022_5_NAME 17”, “TITLE_NAME 17”, “SALARY 0”, “MIN_YEARS_EXPERIENCE 0”, “dtype: int64” ] } ], “source”: [ “cols_to_check = [”, ” ‘EMPLOYMENT_TYPE_NAME’, ”, ” ‘REMOTE_TYPE_NAME’, ”, ” ‘EDUCATION_LEVELS_NAME’, ”, ” ‘NAICS_2022_5_NAME’, ”, ” ‘TITLE_NAME’, ”, ” ‘SALARY’,”, ” ‘MIN_YEARS_EXPERIENCE’”, ”]”, “”, “missing_counts = df[cols_to_check].isnull().sum()”, “”, “print(missing_counts)” ] }, { “cell_type”: “code”, “execution_count”: 13, “id”: “2f6dafbb”, “metadata”: {}, “outputs”: [], “source”: [ “cols_to_use = [”, ” ‘EMPLOYMENT_TYPE_NAME’, ”, ” ‘REMOTE_TYPE_NAME’, ”, ” ‘EDUCATION_LEVELS_NAME’, ”, ” ‘TITLE_NAME’, ”, ” ‘NAICS_2022_5_NAME’,”, ” ‘SALARY’”, ”]”, “df_regression = df[cols_to_use].dropna()”, “”, “y = df_regression[‘SALARY’]”, “”, “X = pd.get_dummies(df_regression.drop(‘SALARY’, axis=1), drop_first=True)” ] }, { “cell_type”: “code”, “execution_count”: 14, “id”: “a2a01640”, “metadata”: {}, “outputs”: [], “source”: [ “from sklearn.model_selection import train_test_split”, “”, “X_train, X_test, y_train, y_test = train_test_split(X, y, test_size=0.3, random_state=688)” ] }, { “cell_type”: “code”, “execution_count”: 15, “id”: “cd54aee2”, “metadata”: {}, “outputs”: [ { “data”: { “text/html”: [ “], “text/plain”: [ “LinearRegression()” ] }, “execution_count”: 15, “metadata”: {}, “output_type”: “execute_result” } ], “source”: [ “from sklearn.linear_model import LinearRegression”, “”, “lr_model = LinearRegression()”, “lr_model.fit(X_train, y_train)” ] }, { “cell_type”: “code”, “execution_count”: 16, “id”: “0af59309”, “metadata”: {}, “outputs”: [], “source”: [ “y_pred = lr_model.predict(X_test)” ] }, { “cell_type”: “code”, “execution_count”: 17, “id”: “abe0dbd4”, “metadata”: {}, “outputs”: [ { “name”: “stdout”, “output_type”: “stream”, “text”: [ “RMSE: 24855.89”, “R²: 0.2912” ] } ], “source”: [ “from sklearn.metrics import mean_squared_error, r2_score”, “import numpy as np”, “”, “rmse = np.sqrt(mean_squared_error(y_test, y_pred))”, “r2 = r2_score(y_test, y_pred)”, “”, “print(f"RMSE: {rmse:.2f}")”, “print(f"R²: {r2:.4f}")” ] }, { “cell_type”: “code”, “execution_count”: 18, “id”: “2184e8f5”, “metadata”: {}, “outputs”: [ { “name”: “stdout”, “output_type”: “stream”, “text”: [ ” Feature Coefficient \“,”5571 TITLE_NAME_Urgent Care Physicians 251386.121082 “,”3976 TITLE_NAME_Portfolio Strategists 218543.202752 “,”677 TITLE_NAME_Business Performance Analysts 200638.126095 “,”4260 TITLE_NAME_Psychiatry Physicians 198843.552601 “,”3135 TITLE_NAME_Lead Security Architects 189207.776080 “,”4020 TITLE_NAME_Primary Care Physicians 157627.519893 “,”1699 TITLE_NAME_Digital Verification Engineers 153248.368916 “,”866 TITLE_NAME_Certified Tumor Registrars 144003.199611 “,”1759 TITLE_NAME_Directors of Global Logistics 138363.896627 “,”5113 TITLE_NAME_Staff IT Engineers 133667.627850 “,”2085 TITLE_NAME_Enterprise Services Managers 133393.234468 “,”2169 TITLE_NAME_Executive Business Directors 131837.191508 “,”5668 TITLE_NAME_Water/Wastewater Engineers 131641.345181 “,”893 TITLE_NAME_Chief Systems Architects 130059.716545 “,”3209 TITLE_NAME_Loan Specialists 128697.981039 “,”2927 TITL</w:t>
-      </w:r>
-      <w:r>
-        <w:t>E_NAME_Insurance Executives 127916.188998 “,”4443 TITLE_NAME_Regulatory Associates 127037.822853 “,”1278 TITLE_NAME_Counterintelligence Agents 116219.281719 “,”5097 TITLE_NAME_Sponsorship Managers 114539.904505 “,”121 TITLE_NAME_Actuarial Services Managers 110330.218256 “,”“,” Coefficient_Abs “,”5571 251386.121082 “,”3976 218543.202752 “,”677 200638.126095 “,”4260 198843.552601 “,”3135 189207.776080 “,”4020 157627.519893 “,”1699 153248.368916 “,”866 144003.199611 “,”1759 138363.896627 “,”5113 133667.627850 “,”2085 133393.234468 “,”2169 131837.191508 “,”5668 131641.345181 “,”893 130059.716545 “,”3209 128697.981039 “,”2927 127916.188998 “,”4443 127037.822853 “,”1278 116219.281719 “,”5097 114539.904505 “,”121 110330.218256 ” ] } ], “source”: [ “import pandas as pd”, “”, “coef_df = pd.DataFrame({”, ” ‘Feature’: X_train.columns,“,” ‘Coefficient’: lr_model.coef_“,”})“,”“,”coef_df[‘Coefficient_Abs’] = coef_df[‘Coefficient’].abs()“,”coef_df = coef_df.sort_values(by=‘Coefficient_Abs’, ascending=False)“,”“,”print(coef_df.head(20))” ] }, { “cell_type”: “markdown”, “id”: “8949aa7d”, “metadata”: {}, “source”: [ “In this project, we used a linear regression model to predict salary levels based mainly on the job title feature (TITLE_NAME). The model results show that roles in healthcare, such as Urgent Care Physicians and Psychiatry Physicians, as well as positions in finance like Portfolio Strategists and IT security roles like Lead Security Architects, have a strong positive impact on salary levels. This means that jobs requiring high specialization and in-demand skills tend to offer higher salaries.”, “For job seekers, these findings provide useful guidance for career planning and salary expectations. People who aim for higher-paying jobs might consider focusing on fields like healthcare, finance, or IT security. However, it is also important to understand that these roles often come with higher professional requirements and work pressure. When making career choices, it is important to match personal interests, skills, and strengths with realistic goals. Companies can also use this insight to better design competitive salary strategies and attract top talent.” ] }, { “cell_type”: “code”, “execution_count”: null, “id”: “39fd46a6”, “metadata”: {}, “outputs”: [ { “data”: { “image/png”: “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</w:t>
-      </w:r>
-      <w:r>
-        <w:t>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</w:t>
-      </w:r>
-      <w:r>
-        <w:t>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</w:t>
-      </w:r>
-      <w:r>
-        <w:t>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</w:t>
-      </w:r>
-      <w:r>
-        <w:t>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</w:t>
-      </w:r>
-      <w:r>
-        <w:t>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</w:t>
-      </w:r>
-      <w:r>
-        <w:t>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</w:t>
-      </w:r>
-      <w:r>
-        <w:t>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</w:t>
-      </w:r>
-      <w:r>
-        <w:t>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</w:t>
-      </w:r>
-      <w:r>
-        <w:t>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</w:t>
-      </w:r>
-      <w:r>
-        <w:t>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</w:t>
-      </w:r>
-      <w:r>
-        <w:t>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</w:t>
-      </w:r>
-      <w:r>
-        <w:t>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</w:t>
-      </w:r>
-      <w:r>
-        <w:t>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</w:t>
-      </w:r>
-      <w:r>
-        <w:t>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</w:t>
-      </w:r>
-      <w:r>
-        <w:t>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</w:t>
-      </w:r>
-      <w:r>
-        <w:t>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</w:t>
-      </w:r>
-      <w:r>
-        <w:t>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</w:t>
-      </w:r>
-      <w:r>
-        <w:t>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</w:t>
-      </w:r>
-      <w:r>
-        <w:t>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</w:t>
-      </w:r>
-      <w:r>
-        <w:t>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</w:t>
-      </w:r>
-      <w:r>
-        <w:t>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</w:t>
-      </w:r>
-      <w:r>
-        <w:t>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</w:t>
-      </w:r>
-      <w:r>
-        <w:t>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</w:t>
-      </w:r>
-      <w:r>
-        <w:t>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”, “text/plain”: [ “&lt;Figure size 800x600 with 1 Axes&gt;” ] }, “metadata”: {}, “output_type”: “display_data” } ], “source”: [ “results_df = pd.DataFrame({”, ” ‘Actual Salary’: y_test,“,” ‘Predicted Salary’: y_pred“,”})“,”“,”plt.figure(figsize=(8, 6))“,”plt.scatter(results_df[‘Actual Salary’], results_df[‘Predicted Salary’], alpha=0.6, color=‘cornflowerblue’)“,”plt.plot(“,” [results_df[‘Actual Salary’].min(), results_df[‘Actual Salary’].max()],“,” [results_df[‘Actual Salary’].min(), results_df[‘Actual Salary’].max()],“,” color=‘red’, linestyle=‘–’“,”)“,”plt.title(‘Actual vs Predicted Salaries’, fontsize=14)“</w:t>
-      </w:r>
-      <w:r>
-        <w:t>,”plt.xlabel(‘Actual Salary’, fontsize=12)“,”plt.ylabel(‘Predicted Salary’, fontsize=12)“,”plt.grid(True, linestyle=‘–’, alpha=0.7)“,”plt.tight_layout()“,”plt.show()” ] }, { “cell_type”: “markdown”, “id”: “4fd3431d”, “metadata”: {}, “source”: [ “The scatter plot shows the model’s prediction performance. The x-axis represents the actual salary, and the y-axis shows the predicted salary. The red dashed line represents a perfect prediction line. Overall, the model captures the general trend of salary changes fairly well. However, in the higher salary range, especially for jobs over 200,000 dollars per year, the model tends to underestimate salaries and shows larger prediction errors. In the lower salary range, especially for jobs below 100,000 dollars, the model predicts more accurately.”, “”, “This suggests that while the model provides helpful salary estimates, job seekers should use it carefully, especially when applying for high-paying positions. It is important to also consider personal background, industry trends, and specific job requirements. For those targeting high salaries, additional preparation, such as improving professional skills and gaining more experience, can help address the model’s potential underestimation.” ] }, { “cell_type”: “code”, “execution_count”: null, “id”: “883f8582”, “metadata”: {}, “outputs”: [ { “data”: { “image/png”: “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</w:t>
-      </w:r>
-      <w:r>
-        <w:t>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</w:t>
-      </w:r>
-      <w:r>
-        <w:t>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</w:t>
-      </w:r>
-      <w:r>
-        <w:t>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</w:t>
-      </w:r>
-      <w:r>
-        <w:t>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</w:t>
-      </w:r>
-      <w:r>
-        <w:t>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</w:t>
-      </w:r>
-      <w:r>
-        <w:t>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</w:t>
-      </w:r>
-      <w:r>
-        <w:t>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</w:t>
-      </w:r>
-      <w:r>
-        <w:t>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</w:t>
-      </w:r>
-      <w:r>
-        <w:t>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</w:t>
-      </w:r>
-      <w:r>
-        <w:t>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</w:t>
-      </w:r>
-      <w:r>
-        <w:t>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</w:t>
-      </w:r>
-      <w:r>
-        <w:t>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</w:t>
-      </w:r>
-      <w:r>
-        <w:t>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</w:t>
-      </w:r>
-      <w:r>
-        <w:t>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</w:t>
-      </w:r>
-      <w:r>
-        <w:t>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</w:t>
-      </w:r>
-      <w:r>
-        <w:t>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</w:t>
-      </w:r>
-      <w:r>
-        <w:t>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</w:t>
-      </w:r>
-      <w:r>
-        <w:t>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</w:t>
-      </w:r>
-      <w:r>
-        <w:t>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</w:t>
-      </w:r>
-      <w:r>
-        <w:t>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</w:t>
-      </w:r>
-      <w:r>
-        <w:t>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</w:t>
-      </w:r>
-      <w:r>
-        <w:t>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</w:t>
-      </w:r>
-      <w:r>
-        <w:t>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</w:t>
-      </w:r>
-      <w:r>
-        <w:t>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</w:t>
-      </w:r>
-      <w:r>
-        <w:t>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</w:t>
-      </w:r>
-      <w:r>
-        <w:t>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</w:t>
-      </w:r>
-      <w:r>
-        <w:t>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</w:t>
-      </w:r>
-      <w:r>
-        <w:t>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”, “text/plain”: [ “&lt;Figure size 1000x600 with 1 Axes&gt;” ] }, “metadata”: {}, “output_type”: “display_data” } ], “source”: [ “import matplotlib.pyplot as plt”, “import pandas as pd”, “”, “feature_importance = pd.Series(lr_model.coef_, index=X_train.columns)”, “feature_importance = feature_importance.abs().sort_values(ascending=False).head(20)”, “”, “plt.figure(figsize=(10, 6))”, “plt.barh(feature_importance.index[::-1], feature_importance.values[::-1], color=‘skyblue’)”, “plt.title("Top 20 Feature Importances (Linear Regression Coefficients)", fontsize=14)”, “plt.xlabel("Coefficient Magnitude", fontsize=12)”, “plt.ylabel("Features", fontsize=12)”, “plt.grid(axis=‘x’, linestyle=‘–’, alpha=0.7)”, “plt.tight_layout()”, “plt.show()” ] }, { “cell_type”: “markdown”, “id”: “c05a97ea”, “metadata”: {}, “source”: [ “From the feature importance chart, we can see that the model’s explanation of salary differences is highly concentrated around a small group of high-impact job titles. This suggests that selecting roles in key industries like healthcare, finance, and IT can significantly influence salary outcomes.”, “”, “For job seekers, aiming for these impactful roles can greatly improve earning potential. On the other hand, for roles with lower feature importance, it might be a good idea to adjust salary expectations based on the broader market. People working in these positions can also consider developing new skills or transitioning into fields with stronger market demand to boost their career development and salary prospects.” ] } ], “metadata”: { “kernelspec”: { “display_name”: “venv”, “language”: “python”, “name”: “python3” }, “language_info”: { “codemirror_mode”: { “name”: “ipython”, “version”: 3 }, “file_extension”: “.py”, “mimetype”: “text/x-python”, “name”: “python”, “nbconvert_exporter”: “python”, “pygments_lexer”: “ipython3”, “version”: “3.13.2” } }, “nbformat”: 4, “nbformat_minor”: 5 }</w:t>
-      </w:r>
+          <w:lang w:eastAsia="zh-CN"/>
+        </w:rPr>
+      </w:pPr>
     </w:p>
     <w:p>
       <w:pPr>
@@ -6790,13 +7671,27 @@
       <w:r>
         <w:t>, 53, 101034.</w:t>
       </w:r>
-    </w:p>
-    <w:bookmarkEnd w:id="0"/>
-    <w:bookmarkEnd w:id="11"/>
-    <w:bookmarkEnd w:id="12"/>
-    <w:bookmarkEnd w:id="14"/>
-    <w:bookmarkEnd w:id="18"/>
+      <w:bookmarkEnd w:id="0"/>
+      <w:bookmarkEnd w:id="11"/>
+      <w:bookmarkEnd w:id="12"/>
+      <w:bookmarkEnd w:id="14"/>
+      <w:bookmarkEnd w:id="18"/>
+    </w:p>
+    <w:p>
+      <w:pPr>
+        <w:pStyle w:val="30"/>
+      </w:pPr>
+    </w:p>
+    <w:p>
+      <w:pPr>
+        <w:pStyle w:val="30"/>
+      </w:pPr>
+      <w:bookmarkStart w:id="19" w:name="_GoBack"/>
+      <w:bookmarkEnd w:id="19"/>
+    </w:p>
     <w:sectPr>
+      <w:pgSz w:w="12240" w:h="15840"/>
+      <w:pgMar w:top="1440" w:right="1440" w:bottom="1440" w:left="1440" w:header="720" w:footer="720" w:gutter="0"/>
       <w:cols w:space="720" w:num="1"/>
     </w:sectPr>
   </w:body>
@@ -6954,7 +7849,7 @@
   <w:docDefaults>
     <w:rPrDefault>
       <w:rPr>
-        <w:rFonts w:asciiTheme="minorHAnsi" w:hAnsiTheme="minorHAnsi" w:eastAsiaTheme="minorHAnsi" w:cstheme="minorBidi"/>
+        <w:rFonts w:asciiTheme="minorHAnsi" w:hAnsiTheme="minorHAnsi" w:eastAsia="宋体" w:cstheme="minorBidi"/>
       </w:rPr>
     </w:rPrDefault>
     <w:pPrDefault/>
@@ -7025,7 +7920,7 @@
     <w:lsdException w:qFormat="1" w:unhideWhenUsed="0" w:uiPriority="10" w:semiHidden="0" w:name="Title"/>
     <w:lsdException w:unhideWhenUsed="0" w:uiPriority="0" w:semiHidden="0" w:name="Closing"/>
     <w:lsdException w:unhideWhenUsed="0" w:uiPriority="0" w:semiHidden="0" w:name="Signature"/>
-    <w:lsdException w:uiPriority="0" w:name="Default Paragraph Font"/>
+    <w:lsdException w:uiPriority="1" w:name="Default Paragraph Font"/>
     <w:lsdException w:qFormat="1" w:unhideWhenUsed="0" w:uiPriority="0" w:semiHidden="0" w:name="Body Text"/>
     <w:lsdException w:unhideWhenUsed="0" w:uiPriority="0" w:semiHidden="0" w:name="Body Text Indent"/>
     <w:lsdException w:unhideWhenUsed="0" w:uiPriority="0" w:semiHidden="0" w:name="List Continue"/>
@@ -7063,53 +7958,53 @@
     <w:lsdException w:unhideWhenUsed="0" w:uiPriority="0" w:semiHidden="0" w:name="HTML Sample"/>
     <w:lsdException w:unhideWhenUsed="0" w:uiPriority="0" w:semiHidden="0" w:name="HTML Typewriter"/>
     <w:lsdException w:unhideWhenUsed="0" w:uiPriority="0" w:semiHidden="0" w:name="HTML Variable"/>
-    <w:lsdException w:unhideWhenUsed="0" w:uiPriority="0" w:semiHidden="0" w:name="Normal Table"/>
+    <w:lsdException w:uiPriority="99" w:name="Normal Table"/>
     <w:lsdException w:unhideWhenUsed="0" w:uiPriority="0" w:semiHidden="0" w:name="annotation subject"/>
-    <w:lsdException w:unhideWhenUsed="0" w:uiPriority="0" w:semiHidden="0" w:name="Table Simple 1"/>
-    <w:lsdException w:unhideWhenUsed="0" w:uiPriority="0" w:semiHidden="0" w:name="Table Simple 2"/>
-    <w:lsdException w:unhideWhenUsed="0" w:uiPriority="0" w:semiHidden="0" w:name="Table Simple 3"/>
-    <w:lsdException w:unhideWhenUsed="0" w:uiPriority="0" w:semiHidden="0" w:name="Table Classic 1"/>
-    <w:lsdException w:unhideWhenUsed="0" w:uiPriority="0" w:semiHidden="0" w:name="Table Classic 2"/>
-    <w:lsdException w:unhideWhenUsed="0" w:uiPriority="0" w:semiHidden="0" w:name="Table Classic 3"/>
-    <w:lsdException w:unhideWhenUsed="0" w:uiPriority="0" w:semiHidden="0" w:name="Table Classic 4"/>
-    <w:lsdException w:unhideWhenUsed="0" w:uiPriority="0" w:semiHidden="0" w:name="Table Colorful 1"/>
-    <w:lsdException w:unhideWhenUsed="0" w:uiPriority="0" w:semiHidden="0" w:name="Table Colorful 2"/>
-    <w:lsdException w:unhideWhenUsed="0" w:uiPriority="0" w:semiHidden="0" w:name="Table Colorful 3"/>
-    <w:lsdException w:unhideWhenUsed="0" w:uiPriority="0" w:semiHidden="0" w:name="Table Columns 1"/>
-    <w:lsdException w:unhideWhenUsed="0" w:uiPriority="0" w:semiHidden="0" w:name="Table Columns 2"/>
-    <w:lsdException w:unhideWhenUsed="0" w:uiPriority="0" w:semiHidden="0" w:name="Table Columns 3"/>
-    <w:lsdException w:unhideWhenUsed="0" w:uiPriority="0" w:semiHidden="0" w:name="Table Columns 4"/>
-    <w:lsdException w:unhideWhenUsed="0" w:uiPriority="0" w:semiHidden="0" w:name="Table Columns 5"/>
-    <w:lsdException w:unhideWhenUsed="0" w:uiPriority="0" w:semiHidden="0" w:name="Table Grid 1"/>
-    <w:lsdException w:unhideWhenUsed="0" w:uiPriority="0" w:semiHidden="0" w:name="Table Grid 2"/>
-    <w:lsdException w:unhideWhenUsed="0" w:uiPriority="0" w:semiHidden="0" w:name="Table Grid 3"/>
-    <w:lsdException w:unhideWhenUsed="0" w:uiPriority="0" w:semiHidden="0" w:name="Table Grid 4"/>
-    <w:lsdException w:unhideWhenUsed="0" w:uiPriority="0" w:semiHidden="0" w:name="Table Grid 5"/>
-    <w:lsdException w:unhideWhenUsed="0" w:uiPriority="0" w:semiHidden="0" w:name="Table Grid 6"/>
-    <w:lsdException w:unhideWhenUsed="0" w:uiPriority="0" w:semiHidden="0" w:name="Table Grid 7"/>
-    <w:lsdException w:unhideWhenUsed="0" w:uiPriority="0" w:semiHidden="0" w:name="Table Grid 8"/>
-    <w:lsdException w:unhideWhenUsed="0" w:uiPriority="0" w:semiHidden="0" w:name="Table List 1"/>
-    <w:lsdException w:unhideWhenUsed="0" w:uiPriority="0" w:semiHidden="0" w:name="Table List 2"/>
-    <w:lsdException w:unhideWhenUsed="0" w:uiPriority="0" w:semiHidden="0" w:name="Table List 3"/>
-    <w:lsdException w:unhideWhenUsed="0" w:uiPriority="0" w:semiHidden="0" w:name="Table List 4"/>
-    <w:lsdException w:unhideWhenUsed="0" w:uiPriority="0" w:semiHidden="0" w:name="Table List 5"/>
-    <w:lsdException w:unhideWhenUsed="0" w:uiPriority="0" w:semiHidden="0" w:name="Table List 6"/>
-    <w:lsdException w:unhideWhenUsed="0" w:uiPriority="0" w:semiHidden="0" w:name="Table List 7"/>
-    <w:lsdException w:unhideWhenUsed="0" w:uiPriority="0" w:semiHidden="0" w:name="Table List 8"/>
-    <w:lsdException w:unhideWhenUsed="0" w:uiPriority="0" w:semiHidden="0" w:name="Table 3D effects 1"/>
-    <w:lsdException w:unhideWhenUsed="0" w:uiPriority="0" w:semiHidden="0" w:name="Table 3D effects 2"/>
-    <w:lsdException w:unhideWhenUsed="0" w:uiPriority="0" w:semiHidden="0" w:name="Table 3D effects 3"/>
-    <w:lsdException w:unhideWhenUsed="0" w:uiPriority="0" w:semiHidden="0" w:name="Table Contemporary"/>
-    <w:lsdException w:unhideWhenUsed="0" w:uiPriority="0" w:semiHidden="0" w:name="Table Elegant"/>
-    <w:lsdException w:unhideWhenUsed="0" w:uiPriority="0" w:semiHidden="0" w:name="Table Professional"/>
-    <w:lsdException w:unhideWhenUsed="0" w:uiPriority="0" w:semiHidden="0" w:name="Table Subtle 1"/>
-    <w:lsdException w:unhideWhenUsed="0" w:uiPriority="0" w:semiHidden="0" w:name="Table Subtle 2"/>
-    <w:lsdException w:unhideWhenUsed="0" w:uiPriority="0" w:semiHidden="0" w:name="Table Web 1"/>
-    <w:lsdException w:unhideWhenUsed="0" w:uiPriority="0" w:semiHidden="0" w:name="Table Web 2"/>
-    <w:lsdException w:unhideWhenUsed="0" w:uiPriority="0" w:semiHidden="0" w:name="Table Web 3"/>
+    <w:lsdException w:uiPriority="0" w:name="Table Simple 1"/>
+    <w:lsdException w:uiPriority="0" w:name="Table Simple 2"/>
+    <w:lsdException w:uiPriority="0" w:name="Table Simple 3"/>
+    <w:lsdException w:uiPriority="0" w:name="Table Classic 1"/>
+    <w:lsdException w:uiPriority="0" w:name="Table Classic 2"/>
+    <w:lsdException w:uiPriority="0" w:name="Table Classic 3"/>
+    <w:lsdException w:uiPriority="0" w:name="Table Classic 4"/>
+    <w:lsdException w:uiPriority="0" w:name="Table Colorful 1"/>
+    <w:lsdException w:uiPriority="0" w:name="Table Colorful 2"/>
+    <w:lsdException w:uiPriority="0" w:name="Table Colorful 3"/>
+    <w:lsdException w:uiPriority="0" w:name="Table Columns 1"/>
+    <w:lsdException w:uiPriority="0" w:name="Table Columns 2"/>
+    <w:lsdException w:uiPriority="0" w:name="Table Columns 3"/>
+    <w:lsdException w:uiPriority="0" w:name="Table Columns 4"/>
+    <w:lsdException w:uiPriority="0" w:name="Table Columns 5"/>
+    <w:lsdException w:uiPriority="0" w:name="Table Grid 1"/>
+    <w:lsdException w:uiPriority="0" w:name="Table Grid 2"/>
+    <w:lsdException w:uiPriority="0" w:name="Table Grid 3"/>
+    <w:lsdException w:uiPriority="0" w:name="Table Grid 4"/>
+    <w:lsdException w:uiPriority="0" w:name="Table Grid 5"/>
+    <w:lsdException w:uiPriority="0" w:name="Table Grid 6"/>
+    <w:lsdException w:uiPriority="0" w:name="Table Grid 7"/>
+    <w:lsdException w:uiPriority="0" w:name="Table Grid 8"/>
+    <w:lsdException w:uiPriority="0" w:name="Table List 1"/>
+    <w:lsdException w:uiPriority="0" w:name="Table List 2"/>
+    <w:lsdException w:uiPriority="0" w:name="Table List 3"/>
+    <w:lsdException w:uiPriority="0" w:name="Table List 4"/>
+    <w:lsdException w:uiPriority="0" w:name="Table List 5"/>
+    <w:lsdException w:uiPriority="0" w:name="Table List 6"/>
+    <w:lsdException w:uiPriority="0" w:name="Table List 7"/>
+    <w:lsdException w:uiPriority="0" w:name="Table List 8"/>
+    <w:lsdException w:uiPriority="0" w:name="Table 3D effects 1"/>
+    <w:lsdException w:uiPriority="0" w:name="Table 3D effects 2"/>
+    <w:lsdException w:uiPriority="0" w:name="Table 3D effects 3"/>
+    <w:lsdException w:uiPriority="0" w:name="Table Contemporary"/>
+    <w:lsdException w:uiPriority="0" w:name="Table Elegant"/>
+    <w:lsdException w:uiPriority="0" w:name="Table Professional"/>
+    <w:lsdException w:uiPriority="0" w:name="Table Subtle 1"/>
+    <w:lsdException w:uiPriority="0" w:name="Table Subtle 2"/>
+    <w:lsdException w:uiPriority="0" w:name="Table Web 1"/>
+    <w:lsdException w:uiPriority="0" w:name="Table Web 2"/>
+    <w:lsdException w:uiPriority="0" w:name="Table Web 3"/>
     <w:lsdException w:unhideWhenUsed="0" w:uiPriority="0" w:semiHidden="0" w:name="Balloon Text"/>
     <w:lsdException w:unhideWhenUsed="0" w:uiPriority="0" w:semiHidden="0" w:name="Table Grid"/>
-    <w:lsdException w:unhideWhenUsed="0" w:uiPriority="0" w:semiHidden="0" w:name="Table Theme"/>
+    <w:lsdException w:uiPriority="0" w:name="Table Theme"/>
     <w:lsdException w:unhideWhenUsed="0" w:uiPriority="60" w:semiHidden="0" w:name="Light Shading"/>
     <w:lsdException w:unhideWhenUsed="0" w:uiPriority="61" w:semiHidden="0" w:name="Light List"/>
     <w:lsdException w:unhideWhenUsed="0" w:uiPriority="62" w:semiHidden="0" w:name="Light Grid"/>
@@ -7217,7 +8112,7 @@
       <w:spacing w:after="200"/>
     </w:pPr>
     <w:rPr>
-      <w:rFonts w:asciiTheme="minorHAnsi" w:hAnsiTheme="minorHAnsi" w:eastAsiaTheme="minorHAnsi" w:cstheme="minorBidi"/>
+      <w:rFonts w:eastAsia="宋体" w:asciiTheme="minorHAnsi" w:hAnsiTheme="minorHAnsi" w:cstheme="minorBidi"/>
       <w:sz w:val="24"/>
       <w:szCs w:val="24"/>
       <w:lang w:val="en-US" w:eastAsia="en-US" w:bidi="ar-SA"/>
@@ -7238,7 +8133,7 @@
     </w:pPr>
     <w:rPr>
       <w:rFonts w:asciiTheme="majorHAnsi" w:hAnsiTheme="majorHAnsi" w:eastAsiaTheme="majorEastAsia" w:cstheme="majorBidi"/>
-      <w:color w:val="0F4761" w:themeColor="accent1" w:themeShade="BF"/>
+      <w:color w:val="104862" w:themeColor="accent1" w:themeShade="BF"/>
       <w:sz w:val="40"/>
       <w:szCs w:val="40"/>
     </w:rPr>
@@ -7260,7 +8155,7 @@
     </w:pPr>
     <w:rPr>
       <w:rFonts w:asciiTheme="majorHAnsi" w:hAnsiTheme="majorHAnsi" w:eastAsiaTheme="majorEastAsia" w:cstheme="majorBidi"/>
-      <w:color w:val="0F4761" w:themeColor="accent1" w:themeShade="BF"/>
+      <w:color w:val="104862" w:themeColor="accent1" w:themeShade="BF"/>
       <w:sz w:val="32"/>
       <w:szCs w:val="32"/>
     </w:rPr>
@@ -7282,7 +8177,7 @@
     </w:pPr>
     <w:rPr>
       <w:rFonts w:eastAsiaTheme="majorEastAsia" w:cstheme="majorBidi"/>
-      <w:color w:val="0F4761" w:themeColor="accent1" w:themeShade="BF"/>
+      <w:color w:val="104862" w:themeColor="accent1" w:themeShade="BF"/>
       <w:sz w:val="28"/>
       <w:szCs w:val="28"/>
     </w:rPr>
@@ -7306,7 +8201,7 @@
       <w:rFonts w:eastAsiaTheme="majorEastAsia" w:cstheme="majorBidi"/>
       <w:i/>
       <w:iCs/>
-      <w:color w:val="0F4761" w:themeColor="accent1" w:themeShade="BF"/>
+      <w:color w:val="104862" w:themeColor="accent1" w:themeShade="BF"/>
     </w:rPr>
   </w:style>
   <w:style w:type="paragraph" w:styleId="7">
@@ -7326,7 +8221,7 @@
     </w:pPr>
     <w:rPr>
       <w:rFonts w:eastAsiaTheme="majorEastAsia" w:cstheme="majorBidi"/>
-      <w:color w:val="0F4761" w:themeColor="accent1" w:themeShade="BF"/>
+      <w:color w:val="104862" w:themeColor="accent1" w:themeShade="BF"/>
     </w:rPr>
   </w:style>
   <w:style w:type="paragraph" w:styleId="8">
@@ -7348,7 +8243,15 @@
       <w:rFonts w:eastAsiaTheme="majorEastAsia" w:cstheme="majorBidi"/>
       <w:i/>
       <w:iCs/>
-      <w:color w:val="585858" w:themeColor="text1" w:themeTint="A6"/>
+      <w:color w:val="595959" w:themeColor="text1" w:themeTint="A6"/>
+      <w14:textFill>
+        <w14:solidFill>
+          <w14:schemeClr w14:val="tx1">
+            <w14:lumMod w14:val="65000"/>
+            <w14:lumOff w14:val="35000"/>
+          </w14:schemeClr>
+        </w14:solidFill>
+      </w14:textFill>
     </w:rPr>
   </w:style>
   <w:style w:type="paragraph" w:styleId="9">
@@ -7368,7 +8271,15 @@
     </w:pPr>
     <w:rPr>
       <w:rFonts w:eastAsiaTheme="majorEastAsia" w:cstheme="majorBidi"/>
-      <w:color w:val="585858" w:themeColor="text1" w:themeTint="A6"/>
+      <w:color w:val="595959" w:themeColor="text1" w:themeTint="A6"/>
+      <w14:textFill>
+        <w14:solidFill>
+          <w14:schemeClr w14:val="tx1">
+            <w14:lumMod w14:val="65000"/>
+            <w14:lumOff w14:val="35000"/>
+          </w14:schemeClr>
+        </w14:solidFill>
+      </w14:textFill>
     </w:rPr>
   </w:style>
   <w:style w:type="paragraph" w:styleId="10">
@@ -7390,7 +8301,15 @@
       <w:rFonts w:eastAsiaTheme="majorEastAsia" w:cstheme="majorBidi"/>
       <w:i/>
       <w:iCs/>
-      <w:color w:val="262626" w:themeColor="text1" w:themeTint="D8"/>
+      <w:color w:val="262626" w:themeColor="text1" w:themeTint="D9"/>
+      <w14:textFill>
+        <w14:solidFill>
+          <w14:schemeClr w14:val="tx1">
+            <w14:lumMod w14:val="85000"/>
+            <w14:lumOff w14:val="15000"/>
+          </w14:schemeClr>
+        </w14:solidFill>
+      </w14:textFill>
     </w:rPr>
   </w:style>
   <w:style w:type="paragraph" w:styleId="11">
@@ -7410,18 +8329,28 @@
     </w:pPr>
     <w:rPr>
       <w:rFonts w:eastAsiaTheme="majorEastAsia" w:cstheme="majorBidi"/>
-      <w:color w:val="262626" w:themeColor="text1" w:themeTint="D8"/>
+      <w:color w:val="262626" w:themeColor="text1" w:themeTint="D9"/>
+      <w14:textFill>
+        <w14:solidFill>
+          <w14:schemeClr w14:val="tx1">
+            <w14:lumMod w14:val="85000"/>
+            <w14:lumOff w14:val="15000"/>
+          </w14:schemeClr>
+        </w14:solidFill>
+      </w14:textFill>
     </w:rPr>
   </w:style>
   <w:style w:type="character" w:default="1" w:styleId="19">
     <w:name w:val="Default Paragraph Font"/>
     <w:semiHidden/>
     <w:unhideWhenUsed/>
-    <w:uiPriority w:val="0"/>
+    <w:uiPriority w:val="1"/>
   </w:style>
   <w:style w:type="table" w:default="1" w:styleId="18">
     <w:name w:val="Normal Table"/>
-    <w:uiPriority w:val="0"/>
+    <w:semiHidden/>
+    <w:unhideWhenUsed/>
+    <w:uiPriority w:val="99"/>
     <w:tblPr>
       <w:tblCellMar>
         <w:top w:w="0" w:type="dxa"/>
@@ -7446,7 +8375,7 @@
     <w:basedOn w:val="1"/>
     <w:uiPriority w:val="0"/>
     <w:pPr>
-      <w:spacing w:before="0" w:after="120"/>
+      <w:spacing w:after="120"/>
     </w:pPr>
     <w:rPr>
       <w:i/>
@@ -7461,7 +8390,7 @@
     <w:uiPriority w:val="9"/>
     <w:pPr>
       <w:spacing w:before="100" w:after="100"/>
-      <w:ind w:left="480" w:right="480" w:firstLine="0"/>
+      <w:ind w:left="480" w:right="480"/>
     </w:pPr>
   </w:style>
   <w:style w:type="paragraph" w:styleId="14">
@@ -7476,7 +8405,7 @@
       <w:jc w:val="center"/>
     </w:pPr>
     <w:rPr>
-      <w:rFonts w:asciiTheme="minorHAnsi" w:hAnsiTheme="minorHAnsi" w:eastAsiaTheme="minorHAnsi" w:cstheme="minorBidi"/>
+      <w:rFonts w:eastAsia="宋体" w:asciiTheme="minorHAnsi" w:hAnsiTheme="minorHAnsi" w:cstheme="minorBidi"/>
       <w:sz w:val="24"/>
       <w:szCs w:val="24"/>
       <w:lang w:val="en-US" w:eastAsia="en-US" w:bidi="ar-SA"/>
@@ -7490,7 +8419,6 @@
     <w:qFormat/>
     <w:uiPriority w:val="11"/>
     <w:rPr>
-      <w:rFonts w:eastAsiaTheme="majorEastAsia" w:cstheme="majorBidi"/>
       <w:spacing w:val="15"/>
       <w:sz w:val="28"/>
       <w:szCs w:val="28"/>
@@ -7504,7 +8432,7 @@
     <w:qFormat/>
     <w:uiPriority w:val="10"/>
     <w:pPr>
-      <w:spacing w:after="80" w:line="240" w:lineRule="auto"/>
+      <w:spacing w:after="80"/>
       <w:contextualSpacing/>
       <w:jc w:val="center"/>
     </w:pPr>
@@ -7529,6 +8457,11 @@
     <w:uiPriority w:val="0"/>
     <w:rPr>
       <w:color w:val="156082" w:themeColor="accent1"/>
+      <w14:textFill>
+        <w14:solidFill>
+          <w14:schemeClr w14:val="accent1"/>
+        </w14:solidFill>
+      </w14:textFill>
     </w:rPr>
   </w:style>
   <w:style w:type="character" w:customStyle="1" w:styleId="21">
@@ -7581,10 +8514,18 @@
     <w:uiPriority w:val="11"/>
     <w:rPr>
       <w:rFonts w:eastAsiaTheme="majorEastAsia" w:cstheme="majorBidi"/>
-      <w:color w:val="585858" w:themeColor="text1" w:themeTint="A6"/>
+      <w:color w:val="595959" w:themeColor="text1" w:themeTint="A6"/>
       <w:spacing w:val="15"/>
       <w:sz w:val="28"/>
       <w:szCs w:val="28"/>
+      <w14:textFill>
+        <w14:solidFill>
+          <w14:schemeClr w14:val="tx1">
+            <w14:lumMod w14:val="65000"/>
+            <w14:lumOff w14:val="35000"/>
+          </w14:schemeClr>
+        </w14:solidFill>
+      </w14:textFill>
     </w:rPr>
   </w:style>
   <w:style w:type="paragraph" w:customStyle="1" w:styleId="27">
@@ -7599,7 +8540,7 @@
       <w:jc w:val="center"/>
     </w:pPr>
     <w:rPr>
-      <w:rFonts w:asciiTheme="minorHAnsi" w:hAnsiTheme="minorHAnsi" w:eastAsiaTheme="minorHAnsi" w:cstheme="minorBidi"/>
+      <w:rFonts w:eastAsia="宋体" w:asciiTheme="minorHAnsi" w:hAnsiTheme="minorHAnsi" w:cstheme="minorBidi"/>
       <w:sz w:val="24"/>
       <w:szCs w:val="24"/>
       <w:lang w:val="en-US" w:eastAsia="en-US" w:bidi="ar-SA"/>
@@ -7640,7 +8581,7 @@
     </w:rPr>
   </w:style>
   <w:style w:type="paragraph" w:customStyle="1" w:styleId="30">
-    <w:name w:val="Bibliography"/>
+    <w:name w:val="Bibliography1"/>
     <w:basedOn w:val="1"/>
     <w:qFormat/>
     <w:uiPriority w:val="0"/>
@@ -7652,7 +8593,7 @@
     <w:uiPriority w:val="9"/>
     <w:rPr>
       <w:rFonts w:asciiTheme="majorHAnsi" w:hAnsiTheme="majorHAnsi" w:eastAsiaTheme="majorEastAsia" w:cstheme="majorBidi"/>
-      <w:color w:val="0F4761" w:themeColor="accent1" w:themeShade="BF"/>
+      <w:color w:val="104862" w:themeColor="accent1" w:themeShade="BF"/>
       <w:sz w:val="40"/>
       <w:szCs w:val="40"/>
     </w:rPr>
@@ -7665,7 +8606,7 @@
     <w:uiPriority w:val="9"/>
     <w:rPr>
       <w:rFonts w:asciiTheme="majorHAnsi" w:hAnsiTheme="majorHAnsi" w:eastAsiaTheme="majorEastAsia" w:cstheme="majorBidi"/>
-      <w:color w:val="0F4761" w:themeColor="accent1" w:themeShade="BF"/>
+      <w:color w:val="104862" w:themeColor="accent1" w:themeShade="BF"/>
       <w:sz w:val="32"/>
       <w:szCs w:val="32"/>
     </w:rPr>
@@ -7678,7 +8619,7 @@
     <w:uiPriority w:val="9"/>
     <w:rPr>
       <w:rFonts w:eastAsiaTheme="majorEastAsia" w:cstheme="majorBidi"/>
-      <w:color w:val="0F4761" w:themeColor="accent1" w:themeShade="BF"/>
+      <w:color w:val="104862" w:themeColor="accent1" w:themeShade="BF"/>
       <w:sz w:val="28"/>
       <w:szCs w:val="28"/>
     </w:rPr>
@@ -7693,7 +8634,7 @@
       <w:rFonts w:eastAsiaTheme="majorEastAsia" w:cstheme="majorBidi"/>
       <w:i/>
       <w:iCs/>
-      <w:color w:val="0F4761" w:themeColor="accent1" w:themeShade="BF"/>
+      <w:color w:val="104862" w:themeColor="accent1" w:themeShade="BF"/>
     </w:rPr>
   </w:style>
   <w:style w:type="character" w:customStyle="1" w:styleId="35">
@@ -7704,7 +8645,7 @@
     <w:uiPriority w:val="9"/>
     <w:rPr>
       <w:rFonts w:eastAsiaTheme="majorEastAsia" w:cstheme="majorBidi"/>
-      <w:color w:val="0F4761" w:themeColor="accent1" w:themeShade="BF"/>
+      <w:color w:val="104862" w:themeColor="accent1" w:themeShade="BF"/>
     </w:rPr>
   </w:style>
   <w:style w:type="character" w:customStyle="1" w:styleId="36">
@@ -7717,7 +8658,15 @@
       <w:rFonts w:eastAsiaTheme="majorEastAsia" w:cstheme="majorBidi"/>
       <w:i/>
       <w:iCs/>
-      <w:color w:val="585858" w:themeColor="text1" w:themeTint="A6"/>
+      <w:color w:val="595959" w:themeColor="text1" w:themeTint="A6"/>
+      <w14:textFill>
+        <w14:solidFill>
+          <w14:schemeClr w14:val="tx1">
+            <w14:lumMod w14:val="65000"/>
+            <w14:lumOff w14:val="35000"/>
+          </w14:schemeClr>
+        </w14:solidFill>
+      </w14:textFill>
     </w:rPr>
   </w:style>
   <w:style w:type="character" w:customStyle="1" w:styleId="37">
@@ -7728,7 +8677,15 @@
     <w:uiPriority w:val="9"/>
     <w:rPr>
       <w:rFonts w:eastAsiaTheme="majorEastAsia" w:cstheme="majorBidi"/>
-      <w:color w:val="585858" w:themeColor="text1" w:themeTint="A6"/>
+      <w:color w:val="595959" w:themeColor="text1" w:themeTint="A6"/>
+      <w14:textFill>
+        <w14:solidFill>
+          <w14:schemeClr w14:val="tx1">
+            <w14:lumMod w14:val="65000"/>
+            <w14:lumOff w14:val="35000"/>
+          </w14:schemeClr>
+        </w14:solidFill>
+      </w14:textFill>
     </w:rPr>
   </w:style>
   <w:style w:type="character" w:customStyle="1" w:styleId="38">
@@ -7741,7 +8698,15 @@
       <w:rFonts w:eastAsiaTheme="majorEastAsia" w:cstheme="majorBidi"/>
       <w:i/>
       <w:iCs/>
-      <w:color w:val="262626" w:themeColor="text1" w:themeTint="D8"/>
+      <w:color w:val="262626" w:themeColor="text1" w:themeTint="D9"/>
+      <w14:textFill>
+        <w14:solidFill>
+          <w14:schemeClr w14:val="tx1">
+            <w14:lumMod w14:val="85000"/>
+            <w14:lumOff w14:val="15000"/>
+          </w14:schemeClr>
+        </w14:solidFill>
+      </w14:textFill>
     </w:rPr>
   </w:style>
   <w:style w:type="character" w:customStyle="1" w:styleId="39">
@@ -7752,7 +8717,15 @@
     <w:uiPriority w:val="9"/>
     <w:rPr>
       <w:rFonts w:eastAsiaTheme="majorEastAsia" w:cstheme="majorBidi"/>
-      <w:color w:val="262626" w:themeColor="text1" w:themeTint="D8"/>
+      <w:color w:val="262626" w:themeColor="text1" w:themeTint="D9"/>
+      <w14:textFill>
+        <w14:solidFill>
+          <w14:schemeClr w14:val="tx1">
+            <w14:lumMod w14:val="85000"/>
+            <w14:lumOff w14:val="15000"/>
+          </w14:schemeClr>
+        </w14:solidFill>
+      </w14:textFill>
     </w:rPr>
   </w:style>
   <w:style w:type="paragraph" w:customStyle="1" w:styleId="40">
@@ -7764,7 +8737,7 @@
     <w:uiPriority w:val="9"/>
     <w:pPr>
       <w:spacing w:before="100" w:after="100"/>
-      <w:ind w:left="480" w:right="480" w:firstLine="0"/>
+      <w:ind w:left="480" w:right="480"/>
     </w:pPr>
   </w:style>
   <w:style w:type="table" w:customStyle="1" w:styleId="41">
@@ -7782,7 +8755,6 @@
       </w:tblCellMar>
     </w:tblPr>
     <w:tblStylePr w:type="firstRow">
-      <w:tblPr/>
       <w:tcPr>
         <w:tcBorders>
           <w:bottom w:val="single" w:color="auto" w:sz="0" w:space="0"/>
@@ -7852,7 +8824,7 @@
     <w:link w:val="48"/>
     <w:uiPriority w:val="0"/>
     <w:pPr>
-      <w:shd w:val="clear" w:fill="F1F3F5"/>
+      <w:shd w:val="clear" w:color="auto" w:fill="F1F3F5"/>
       <w:wordWrap w:val="0"/>
     </w:pPr>
   </w:style>
@@ -7862,7 +8834,7 @@
     <w:uiPriority w:val="0"/>
   </w:style>
   <w:style w:type="paragraph" w:customStyle="1" w:styleId="51">
-    <w:name w:val="TOC Heading"/>
+    <w:name w:val="TOC Heading1"/>
     <w:basedOn w:val="2"/>
     <w:next w:val="3"/>
     <w:unhideWhenUsed/>
@@ -7872,19 +8844,17 @@
       <w:spacing w:before="240" w:line="259" w:lineRule="auto"/>
       <w:outlineLvl w:val="9"/>
     </w:pPr>
-    <w:rPr>
-      <w:rFonts w:asciiTheme="majorHAnsi" w:hAnsiTheme="majorHAnsi" w:eastAsiaTheme="majorEastAsia" w:cstheme="majorBidi"/>
-      <w:color w:val="0F4761" w:themeColor="accent1" w:themeShade="BF"/>
-    </w:rPr>
   </w:style>
   <w:style w:type="character" w:customStyle="1" w:styleId="52">
     <w:name w:val="KeywordTok"/>
     <w:basedOn w:val="48"/>
     <w:uiPriority w:val="0"/>
     <w:rPr>
+      <w:rFonts w:ascii="Consolas" w:hAnsi="Consolas"/>
       <w:b/>
       <w:color w:val="003B4F"/>
-      <w:shd w:val="clear" w:fill="F1F3F5"/>
+      <w:sz w:val="22"/>
+      <w:shd w:val="clear" w:color="auto" w:fill="F1F3F5"/>
     </w:rPr>
   </w:style>
   <w:style w:type="character" w:customStyle="1" w:styleId="53">
@@ -7892,8 +8862,10 @@
     <w:basedOn w:val="48"/>
     <w:uiPriority w:val="0"/>
     <w:rPr>
+      <w:rFonts w:ascii="Consolas" w:hAnsi="Consolas"/>
       <w:color w:val="AD0000"/>
-      <w:shd w:val="clear" w:fill="F1F3F5"/>
+      <w:sz w:val="22"/>
+      <w:shd w:val="clear" w:color="auto" w:fill="F1F3F5"/>
     </w:rPr>
   </w:style>
   <w:style w:type="character" w:customStyle="1" w:styleId="54">
@@ -7901,8 +8873,10 @@
     <w:basedOn w:val="48"/>
     <w:uiPriority w:val="0"/>
     <w:rPr>
+      <w:rFonts w:ascii="Consolas" w:hAnsi="Consolas"/>
       <w:color w:val="AD0000"/>
-      <w:shd w:val="clear" w:fill="F1F3F5"/>
+      <w:sz w:val="22"/>
+      <w:shd w:val="clear" w:color="auto" w:fill="F1F3F5"/>
     </w:rPr>
   </w:style>
   <w:style w:type="character" w:customStyle="1" w:styleId="55">
@@ -7910,8 +8884,10 @@
     <w:basedOn w:val="48"/>
     <w:uiPriority w:val="0"/>
     <w:rPr>
+      <w:rFonts w:ascii="Consolas" w:hAnsi="Consolas"/>
       <w:color w:val="AD0000"/>
-      <w:shd w:val="clear" w:fill="F1F3F5"/>
+      <w:sz w:val="22"/>
+      <w:shd w:val="clear" w:color="auto" w:fill="F1F3F5"/>
     </w:rPr>
   </w:style>
   <w:style w:type="character" w:customStyle="1" w:styleId="56">
@@ -7919,8 +8895,10 @@
     <w:basedOn w:val="48"/>
     <w:uiPriority w:val="0"/>
     <w:rPr>
+      <w:rFonts w:ascii="Consolas" w:hAnsi="Consolas"/>
       <w:color w:val="AD0000"/>
-      <w:shd w:val="clear" w:fill="F1F3F5"/>
+      <w:sz w:val="22"/>
+      <w:shd w:val="clear" w:color="auto" w:fill="F1F3F5"/>
     </w:rPr>
   </w:style>
   <w:style w:type="character" w:customStyle="1" w:styleId="57">
@@ -7928,8 +8906,10 @@
     <w:basedOn w:val="48"/>
     <w:uiPriority w:val="0"/>
     <w:rPr>
+      <w:rFonts w:ascii="Consolas" w:hAnsi="Consolas"/>
       <w:color w:val="8F5902"/>
-      <w:shd w:val="clear" w:fill="F1F3F5"/>
+      <w:sz w:val="22"/>
+      <w:shd w:val="clear" w:color="auto" w:fill="F1F3F5"/>
     </w:rPr>
   </w:style>
   <w:style w:type="character" w:customStyle="1" w:styleId="58">
@@ -7937,8 +8917,10 @@
     <w:basedOn w:val="48"/>
     <w:uiPriority w:val="0"/>
     <w:rPr>
+      <w:rFonts w:ascii="Consolas" w:hAnsi="Consolas"/>
       <w:color w:val="20794D"/>
-      <w:shd w:val="clear" w:fill="F1F3F5"/>
+      <w:sz w:val="22"/>
+      <w:shd w:val="clear" w:color="auto" w:fill="F1F3F5"/>
     </w:rPr>
   </w:style>
   <w:style w:type="character" w:customStyle="1" w:styleId="59">
@@ -7946,8 +8928,10 @@
     <w:basedOn w:val="48"/>
     <w:uiPriority w:val="0"/>
     <w:rPr>
+      <w:rFonts w:ascii="Consolas" w:hAnsi="Consolas"/>
       <w:color w:val="5E5E5E"/>
-      <w:shd w:val="clear" w:fill="F1F3F5"/>
+      <w:sz w:val="22"/>
+      <w:shd w:val="clear" w:color="auto" w:fill="F1F3F5"/>
     </w:rPr>
   </w:style>
   <w:style w:type="character" w:customStyle="1" w:styleId="60">
@@ -7955,8 +8939,10 @@
     <w:basedOn w:val="48"/>
     <w:uiPriority w:val="0"/>
     <w:rPr>
+      <w:rFonts w:ascii="Consolas" w:hAnsi="Consolas"/>
       <w:color w:val="20794D"/>
-      <w:shd w:val="clear" w:fill="F1F3F5"/>
+      <w:sz w:val="22"/>
+      <w:shd w:val="clear" w:color="auto" w:fill="F1F3F5"/>
     </w:rPr>
   </w:style>
   <w:style w:type="character" w:customStyle="1" w:styleId="61">
@@ -7964,8 +8950,10 @@
     <w:basedOn w:val="48"/>
     <w:uiPriority w:val="0"/>
     <w:rPr>
+      <w:rFonts w:ascii="Consolas" w:hAnsi="Consolas"/>
       <w:color w:val="20794D"/>
-      <w:shd w:val="clear" w:fill="F1F3F5"/>
+      <w:sz w:val="22"/>
+      <w:shd w:val="clear" w:color="auto" w:fill="F1F3F5"/>
     </w:rPr>
   </w:style>
   <w:style w:type="character" w:customStyle="1" w:styleId="62">
@@ -7973,8 +8961,10 @@
     <w:basedOn w:val="48"/>
     <w:uiPriority w:val="0"/>
     <w:rPr>
+      <w:rFonts w:ascii="Consolas" w:hAnsi="Consolas"/>
       <w:color w:val="20794D"/>
-      <w:shd w:val="clear" w:fill="F1F3F5"/>
+      <w:sz w:val="22"/>
+      <w:shd w:val="clear" w:color="auto" w:fill="F1F3F5"/>
     </w:rPr>
   </w:style>
   <w:style w:type="character" w:customStyle="1" w:styleId="63">
@@ -7982,8 +8972,10 @@
     <w:basedOn w:val="48"/>
     <w:uiPriority w:val="0"/>
     <w:rPr>
+      <w:rFonts w:ascii="Consolas" w:hAnsi="Consolas"/>
       <w:color w:val="00769E"/>
-      <w:shd w:val="clear" w:fill="F1F3F5"/>
+      <w:sz w:val="22"/>
+      <w:shd w:val="clear" w:color="auto" w:fill="F1F3F5"/>
     </w:rPr>
   </w:style>
   <w:style w:type="character" w:customStyle="1" w:styleId="64">
@@ -7991,8 +8983,10 @@
     <w:basedOn w:val="48"/>
     <w:uiPriority w:val="0"/>
     <w:rPr>
+      <w:rFonts w:ascii="Consolas" w:hAnsi="Consolas"/>
       <w:color w:val="5E5E5E"/>
-      <w:shd w:val="clear" w:fill="F1F3F5"/>
+      <w:sz w:val="22"/>
+      <w:shd w:val="clear" w:color="auto" w:fill="F1F3F5"/>
     </w:rPr>
   </w:style>
   <w:style w:type="character" w:customStyle="1" w:styleId="65">
@@ -8000,9 +8994,11 @@
     <w:basedOn w:val="48"/>
     <w:uiPriority w:val="0"/>
     <w:rPr>
+      <w:rFonts w:ascii="Consolas" w:hAnsi="Consolas"/>
       <w:i/>
       <w:color w:val="5E5E5E"/>
-      <w:shd w:val="clear" w:fill="F1F3F5"/>
+      <w:sz w:val="22"/>
+      <w:shd w:val="clear" w:color="auto" w:fill="F1F3F5"/>
     </w:rPr>
   </w:style>
   <w:style w:type="character" w:customStyle="1" w:styleId="66">
@@ -8010,8 +9006,10 @@
     <w:basedOn w:val="48"/>
     <w:uiPriority w:val="0"/>
     <w:rPr>
+      <w:rFonts w:ascii="Consolas" w:hAnsi="Consolas"/>
       <w:color w:val="5E5E5E"/>
-      <w:shd w:val="clear" w:fill="F1F3F5"/>
+      <w:sz w:val="22"/>
+      <w:shd w:val="clear" w:color="auto" w:fill="F1F3F5"/>
     </w:rPr>
   </w:style>
   <w:style w:type="character" w:customStyle="1" w:styleId="67">
@@ -8019,9 +9017,11 @@
     <w:basedOn w:val="48"/>
     <w:uiPriority w:val="0"/>
     <w:rPr>
+      <w:rFonts w:ascii="Consolas" w:hAnsi="Consolas"/>
       <w:i/>
       <w:color w:val="5E5E5E"/>
-      <w:shd w:val="clear" w:fill="F1F3F5"/>
+      <w:sz w:val="22"/>
+      <w:shd w:val="clear" w:color="auto" w:fill="F1F3F5"/>
     </w:rPr>
   </w:style>
   <w:style w:type="character" w:customStyle="1" w:styleId="68">
@@ -8029,8 +9029,10 @@
     <w:basedOn w:val="48"/>
     <w:uiPriority w:val="0"/>
     <w:rPr>
+      <w:rFonts w:ascii="Consolas" w:hAnsi="Consolas"/>
       <w:color w:val="003B4F"/>
-      <w:shd w:val="clear" w:fill="F1F3F5"/>
+      <w:sz w:val="22"/>
+      <w:shd w:val="clear" w:color="auto" w:fill="F1F3F5"/>
     </w:rPr>
   </w:style>
   <w:style w:type="character" w:customStyle="1" w:styleId="69">
@@ -8038,8 +9040,10 @@
     <w:basedOn w:val="48"/>
     <w:uiPriority w:val="0"/>
     <w:rPr>
+      <w:rFonts w:ascii="Consolas" w:hAnsi="Consolas"/>
       <w:color w:val="4758AB"/>
-      <w:shd w:val="clear" w:fill="F1F3F5"/>
+      <w:sz w:val="22"/>
+      <w:shd w:val="clear" w:color="auto" w:fill="F1F3F5"/>
     </w:rPr>
   </w:style>
   <w:style w:type="character" w:customStyle="1" w:styleId="70">
@@ -8047,8 +9051,10 @@
     <w:basedOn w:val="48"/>
     <w:uiPriority w:val="0"/>
     <w:rPr>
+      <w:rFonts w:ascii="Consolas" w:hAnsi="Consolas"/>
       <w:color w:val="111111"/>
-      <w:shd w:val="clear" w:fill="F1F3F5"/>
+      <w:sz w:val="22"/>
+      <w:shd w:val="clear" w:color="auto" w:fill="F1F3F5"/>
     </w:rPr>
   </w:style>
   <w:style w:type="character" w:customStyle="1" w:styleId="71">
@@ -8056,9 +9062,11 @@
     <w:basedOn w:val="48"/>
     <w:uiPriority w:val="0"/>
     <w:rPr>
+      <w:rFonts w:ascii="Consolas" w:hAnsi="Consolas"/>
       <w:b/>
       <w:color w:val="003B4F"/>
-      <w:shd w:val="clear" w:fill="F1F3F5"/>
+      <w:sz w:val="22"/>
+      <w:shd w:val="clear" w:color="auto" w:fill="F1F3F5"/>
     </w:rPr>
   </w:style>
   <w:style w:type="character" w:customStyle="1" w:styleId="72">
@@ -8066,8 +9074,10 @@
     <w:basedOn w:val="48"/>
     <w:uiPriority w:val="0"/>
     <w:rPr>
+      <w:rFonts w:ascii="Consolas" w:hAnsi="Consolas"/>
       <w:color w:val="5E5E5E"/>
-      <w:shd w:val="clear" w:fill="F1F3F5"/>
+      <w:sz w:val="22"/>
+      <w:shd w:val="clear" w:color="auto" w:fill="F1F3F5"/>
     </w:rPr>
   </w:style>
   <w:style w:type="character" w:customStyle="1" w:styleId="73">
@@ -8075,8 +9085,10 @@
     <w:basedOn w:val="48"/>
     <w:uiPriority w:val="0"/>
     <w:rPr>
+      <w:rFonts w:ascii="Consolas" w:hAnsi="Consolas"/>
       <w:color w:val="003B4F"/>
-      <w:shd w:val="clear" w:fill="F1F3F5"/>
+      <w:sz w:val="22"/>
+      <w:shd w:val="clear" w:color="auto" w:fill="F1F3F5"/>
     </w:rPr>
   </w:style>
   <w:style w:type="character" w:customStyle="1" w:styleId="74">
@@ -8084,8 +9096,10 @@
     <w:basedOn w:val="48"/>
     <w:uiPriority w:val="0"/>
     <w:rPr>
+      <w:rFonts w:ascii="Consolas" w:hAnsi="Consolas"/>
       <w:color w:val="003B4F"/>
-      <w:shd w:val="clear" w:fill="F1F3F5"/>
+      <w:sz w:val="22"/>
+      <w:shd w:val="clear" w:color="auto" w:fill="F1F3F5"/>
     </w:rPr>
   </w:style>
   <w:style w:type="character" w:customStyle="1" w:styleId="75">
@@ -8093,8 +9107,10 @@
     <w:basedOn w:val="48"/>
     <w:uiPriority w:val="0"/>
     <w:rPr>
+      <w:rFonts w:ascii="Consolas" w:hAnsi="Consolas"/>
       <w:color w:val="AD0000"/>
-      <w:shd w:val="clear" w:fill="F1F3F5"/>
+      <w:sz w:val="22"/>
+      <w:shd w:val="clear" w:color="auto" w:fill="F1F3F5"/>
     </w:rPr>
   </w:style>
   <w:style w:type="character" w:customStyle="1" w:styleId="76">
@@ -8102,8 +9118,10 @@
     <w:basedOn w:val="48"/>
     <w:uiPriority w:val="0"/>
     <w:rPr>
+      <w:rFonts w:ascii="Consolas" w:hAnsi="Consolas"/>
       <w:color w:val="657422"/>
-      <w:shd w:val="clear" w:fill="F1F3F5"/>
+      <w:sz w:val="22"/>
+      <w:shd w:val="clear" w:color="auto" w:fill="F1F3F5"/>
     </w:rPr>
   </w:style>
   <w:style w:type="character" w:customStyle="1" w:styleId="77">
@@ -8111,8 +9129,10 @@
     <w:basedOn w:val="48"/>
     <w:uiPriority w:val="0"/>
     <w:rPr>
+      <w:rFonts w:ascii="Consolas" w:hAnsi="Consolas"/>
       <w:color w:val="003B4F"/>
-      <w:shd w:val="clear" w:fill="F1F3F5"/>
+      <w:sz w:val="22"/>
+      <w:shd w:val="clear" w:color="auto" w:fill="F1F3F5"/>
     </w:rPr>
   </w:style>
   <w:style w:type="character" w:customStyle="1" w:styleId="78">
@@ -8120,8 +9140,10 @@
     <w:basedOn w:val="48"/>
     <w:uiPriority w:val="0"/>
     <w:rPr>
+      <w:rFonts w:ascii="Consolas" w:hAnsi="Consolas"/>
       <w:color w:val="5E5E5E"/>
-      <w:shd w:val="clear" w:fill="F1F3F5"/>
+      <w:sz w:val="22"/>
+      <w:shd w:val="clear" w:color="auto" w:fill="F1F3F5"/>
     </w:rPr>
   </w:style>
   <w:style w:type="character" w:customStyle="1" w:styleId="79">
@@ -8129,9 +9151,11 @@
     <w:basedOn w:val="48"/>
     <w:uiPriority w:val="0"/>
     <w:rPr>
+      <w:rFonts w:ascii="Consolas" w:hAnsi="Consolas"/>
       <w:i/>
       <w:color w:val="5E5E5E"/>
-      <w:shd w:val="clear" w:fill="F1F3F5"/>
+      <w:sz w:val="22"/>
+      <w:shd w:val="clear" w:color="auto" w:fill="F1F3F5"/>
     </w:rPr>
   </w:style>
   <w:style w:type="character" w:customStyle="1" w:styleId="80">
@@ -8139,8 +9163,10 @@
     <w:basedOn w:val="48"/>
     <w:uiPriority w:val="0"/>
     <w:rPr>
+      <w:rFonts w:ascii="Consolas" w:hAnsi="Consolas"/>
       <w:color w:val="AD0000"/>
-      <w:shd w:val="clear" w:fill="F1F3F5"/>
+      <w:sz w:val="22"/>
+      <w:shd w:val="clear" w:color="auto" w:fill="F1F3F5"/>
     </w:rPr>
   </w:style>
   <w:style w:type="character" w:customStyle="1" w:styleId="81">
@@ -8148,8 +9174,10 @@
     <w:basedOn w:val="48"/>
     <w:uiPriority w:val="0"/>
     <w:rPr>
+      <w:rFonts w:ascii="Consolas" w:hAnsi="Consolas"/>
       <w:color w:val="AD0000"/>
-      <w:shd w:val="clear" w:fill="F1F3F5"/>
+      <w:sz w:val="22"/>
+      <w:shd w:val="clear" w:color="auto" w:fill="F1F3F5"/>
     </w:rPr>
   </w:style>
   <w:style w:type="character" w:customStyle="1" w:styleId="82">
@@ -8157,8 +9185,10 @@
     <w:basedOn w:val="48"/>
     <w:uiPriority w:val="0"/>
     <w:rPr>
+      <w:rFonts w:ascii="Consolas" w:hAnsi="Consolas"/>
       <w:color w:val="003B4F"/>
-      <w:shd w:val="clear" w:fill="F1F3F5"/>
+      <w:sz w:val="22"/>
+      <w:shd w:val="clear" w:color="auto" w:fill="F1F3F5"/>
     </w:rPr>
   </w:style>
 </w:styles>
